--- a/Documentos/docx/DATOSFLUJO.docx
+++ b/Documentos/docx/DATOSFLUJO.docx
@@ -14,108 +14,84 @@
       </w:pPr>
       <w:r>
         <w:rPr/>
-        <w:t xml:space="preserve">Mapa de Flujo de Datos y Arquitectura</w:t>
-      </w:r>
-    </w:p>
-    <w:p>
-      <w:pPr>
-        <w:spacing w:lineRule="auto"/>
-      </w:pPr>
-      <w:r>
-        <w:rPr/>
-        <w:t xml:space="preserve">Este documento describe detalladamente el ciclo de vida de la información dentro de la aplicación </w:t>
-      </w:r>
+        <w:t xml:space="preserve">🔄 MAPA DE FLUJO DE DATOS (Data Lineage)</w:t>
+      </w:r>
+    </w:p>
+    <w:p>
+      <w:pPr>
+        <w:spacing w:lineRule="auto"/>
+      </w:pPr>
       <w:r>
         <w:rPr>
           <w:b/>
         </w:rPr>
-        <w:t xml:space="preserve">Inmueble Advisor</w:t>
-      </w:r>
-      <w:r>
-        <w:rPr/>
-        <w:t xml:space="preserve">, desde su origen y almacenamiento hasta su procesamiento, filtrado y visualización en la interfaz de usuario.</w:t>
-      </w:r>
-    </w:p>
-    <w:p>
-      <w:pPr>
-        <w:pStyle w:val="Heading2"/>
-        <w:spacing w:lineRule="auto"/>
-      </w:pPr>
-      <w:r>
-        <w:rPr/>
-        <w:t xml:space="preserve">1. Origen y Almacenamiento (Data Ingestion)</w:t>
-      </w:r>
-    </w:p>
-    <w:p>
-      <w:pPr>
-        <w:spacing w:lineRule="auto"/>
-      </w:pPr>
-      <w:r>
-        <w:rPr/>
-        <w:t xml:space="preserve">Antes de que la aplicación web pueda mostrar algo, los datos deben existir en la Base de Datos.</w:t>
-      </w:r>
-    </w:p>
-    <w:p>
-      <w:pPr>
-        <w:pStyle w:val="Heading3"/>
-        <w:spacing w:lineRule="auto"/>
-      </w:pPr>
-      <w:r>
-        <w:rPr/>
-        <w:t xml:space="preserve">1.1 Fuente Original (CSV)</w:t>
-      </w:r>
-    </w:p>
-    <w:p>
-      <w:pPr>
-        <w:spacing w:lineRule="auto"/>
-      </w:pPr>
-      <w:r>
-        <w:rPr/>
-        <w:t xml:space="preserve">La información nace en </w:t>
+        <w:t xml:space="preserve">Estado:</w:t>
+      </w:r>
+      <w:r>
+        <w:rPr/>
+        <w:t xml:space="preserve"> Actualizado (Sincronizado con Codebase) </w:t>
       </w:r>
       <w:r>
         <w:rPr>
           <w:b/>
         </w:rPr>
-        <w:t xml:space="preserve">archivos CSV</w:t>
-      </w:r>
-      <w:r>
-        <w:rPr/>
-        <w:t xml:space="preserve"> masivos gestionados externamente.</w:t>
-      </w:r>
-    </w:p>
-    <w:p>
-      <w:pPr>
-        <w:numPr>
-          <w:ilvl w:val="0"/>
-          <w:numId w:val="1"/>
-        </w:numPr>
-        <w:spacing w:lineRule="auto"/>
-      </w:pPr>
-      <w:r>
-        <w:rPr/>
-        <w:t xml:space="preserve">desarrollos.csv</w:t>
-      </w:r>
-      <w:r>
-        <w:rPr/>
-        <w:t xml:space="preserve">: Contiene la información de los desarrollos (padres).</w:t>
-      </w:r>
-    </w:p>
-    <w:p>
-      <w:pPr>
-        <w:numPr>
-          <w:ilvl w:val="0"/>
-          <w:numId w:val="1"/>
-        </w:numPr>
-        <w:spacing w:lineRule="auto"/>
-      </w:pPr>
-      <w:r>
-        <w:rPr/>
-        <w:t xml:space="preserve">modelos.csv</w:t>
-      </w:r>
-      <w:r>
-        <w:rPr/>
-        <w:t xml:space="preserve">: Contiene las unidades individuales (hijos).</w:t>
+        <w:t xml:space="preserve">Validación:</w:t>
+      </w:r>
+      <w:r>
+        <w:rPr/>
+        <w:t xml:space="preserve">data-manager</w:t>
+      </w:r>
+      <w:r>
+        <w:rPr/>
+        <w:t xml:space="preserve"> + </w:t>
+      </w:r>
+      <w:r>
+        <w:rPr/>
+        <w:t xml:space="preserve">src/repositories</w:t>
+      </w:r>
+      <w:r>
+        <w:rPr/>
+        <w:t xml:space="preserve"> + </w:t>
+      </w:r>
+      <w:r>
+        <w:rPr/>
+        <w:t xml:space="preserve">src/services</w:t>
+      </w:r>
+    </w:p>
+    <w:p>
+      <w:pPr>
+        <w:spacing w:lineRule="auto"/>
+      </w:pPr>
+      <w:r>
+        <w:rPr/>
+        <w:t xml:space="preserve">Este documento traza la ruta completa del dato, desde un archivo CSV crudo hasta su renderizado en React.</w:t>
+      </w:r>
+    </w:p>
+    <w:p>
+      <w:pPr>
+        <w:pStyle w:val="Heading2"/>
+        <w:spacing w:lineRule="auto"/>
+      </w:pPr>
+      <w:r>
+        <w:rPr/>
+        <w:t xml:space="preserve">1. Etapa de Ingesta de Catálogo (Data Ingestion)</w:t>
+      </w:r>
+    </w:p>
+    <w:p>
+      <w:pPr>
+        <w:spacing w:lineRule="auto"/>
+      </w:pPr>
+      <w:r>
+        <w:rPr/>
+        <w:t xml:space="preserve">El punto de entrada es el CLI </w:t>
+      </w:r>
+      <w:r>
+        <w:rPr/>
+        <w:t xml:space="preserve">data-manager</w:t>
+      </w:r>
+      <w:r>
+        <w:rPr/>
+        <w:t xml:space="preserve">.</w:t>
       </w:r>
     </w:p>
     <w:p>
@@ -125,66 +101,33 @@
       </w:pPr>
       <w:r>
         <w:rPr/>
-        <w:t xml:space="preserve">1.2 Procesamiento de Ingesta (</w:t>
-      </w:r>
-      <w:r>
-        <w:rPr/>
-        <w:t xml:space="preserve">data-manager</w:t>
-      </w:r>
-      <w:r>
-        <w:rPr/>
-        <w:t xml:space="preserve">)</w:t>
-      </w:r>
-    </w:p>
-    <w:p>
-      <w:pPr>
-        <w:spacing w:lineRule="auto"/>
-      </w:pPr>
-      <w:r>
-        <w:rPr/>
-        <w:t xml:space="preserve">Utilizamos una herramienta CLI personalizada (</w:t>
-      </w:r>
-      <w:r>
-        <w:rPr/>
-        <w:t xml:space="preserve">/data-manager</w:t>
-      </w:r>
-      <w:r>
-        <w:rPr/>
-        <w:t xml:space="preserve">) para subir estos datos a Firebase.</w:t>
-      </w:r>
-    </w:p>
-    <w:p>
-      <w:pPr>
-        <w:numPr>
-          <w:ilvl w:val="0"/>
-          <w:numId w:val="2"/>
-        </w:numPr>
-        <w:spacing w:lineRule="auto"/>
-      </w:pPr>
+        <w:t xml:space="preserve">1.1 Fuente (CSV)</w:t>
+      </w:r>
+    </w:p>
+    <w:p>
+      <w:pPr>
+        <w:spacing w:lineRule="auto"/>
+      </w:pPr>
+      <w:r>
+        <w:rPr/>
+        <w:t xml:space="preserve">Archivos de </w:t>
+      </w:r>
       <w:r>
         <w:rPr>
           <w:b/>
         </w:rPr>
-        <w:t xml:space="preserve">Normalización</w:t>
-      </w:r>
-      <w:r>
-        <w:rPr/>
-        <w:t xml:space="preserve">: Se limpian caracteres, se parsean fechas (con Timezone </w:t>
-      </w:r>
-      <w:r>
-        <w:rPr/>
-        <w:t xml:space="preserve">America/Mexico_City</w:t>
-      </w:r>
-      <w:r>
-        <w:rPr/>
-        <w:t xml:space="preserve">), y se convierten precios a números.</w:t>
+        <w:t xml:space="preserve">Desarrollos, Modelos y Desarrolladores</w:t>
+      </w:r>
+      <w:r>
+        <w:rPr/>
+        <w:t xml:space="preserve">.</w:t>
       </w:r>
     </w:p>
     <w:p>
       <w:pPr>
         <w:numPr>
           <w:ilvl w:val="0"/>
-          <w:numId w:val="2"/>
+          <w:numId w:val="1"/>
         </w:numPr>
         <w:spacing w:lineRule="auto"/>
       </w:pPr>
@@ -192,7 +135,553 @@
         <w:rPr>
           <w:b/>
         </w:rPr>
-        <w:t xml:space="preserve">Estructura DB</w:t>
+        <w:t xml:space="preserve">Desafío:</w:t>
+      </w:r>
+      <w:r>
+        <w:rPr/>
+        <w:t xml:space="preserve"> Datos sucios (fechas variadas, strings vacíos).</w:t>
+      </w:r>
+    </w:p>
+    <w:p>
+      <w:pPr>
+        <w:numPr>
+          <w:ilvl w:val="0"/>
+          <w:numId w:val="1"/>
+        </w:numPr>
+        <w:spacing w:lineRule="auto"/>
+      </w:pPr>
+      <w:r>
+        <w:rPr>
+          <w:b/>
+        </w:rPr>
+        <w:t xml:space="preserve">Solución:</w:t>
+      </w:r>
+      <w:r>
+        <w:rPr/>
+        <w:t xml:space="preserve"> Los </w:t>
+      </w:r>
+      <w:r>
+        <w:rPr>
+          <w:b/>
+        </w:rPr>
+        <w:t xml:space="preserve">Adapters</w:t>
+      </w:r>
+      <w:r>
+        <w:rPr/>
+        <w:t xml:space="preserve"> (</w:t>
+      </w:r>
+      <w:r>
+        <w:rPr/>
+        <w:t xml:space="preserve">adapters/index.js</w:t>
+      </w:r>
+      <w:r>
+        <w:rPr/>
+        <w:t xml:space="preserve">) normalizan nombres de columnas.</w:t>
+      </w:r>
+    </w:p>
+    <w:p>
+      <w:pPr>
+        <w:pStyle w:val="Heading3"/>
+        <w:spacing w:lineRule="auto"/>
+      </w:pPr>
+      <w:r>
+        <w:rPr/>
+        <w:t xml:space="preserve">1.2 Validación Estricta (Zod Layer)</w:t>
+      </w:r>
+    </w:p>
+    <w:p>
+      <w:pPr>
+        <w:numPr>
+          <w:ilvl w:val="0"/>
+          <w:numId w:val="2"/>
+        </w:numPr>
+        <w:spacing w:lineRule="auto"/>
+      </w:pPr>
+      <w:r>
+        <w:rPr>
+          <w:b/>
+        </w:rPr>
+        <w:t xml:space="preserve">Schema Validation:</w:t>
+      </w:r>
+      <w:r>
+        <w:rPr/>
+        <w:t xml:space="preserve"> Si un campo obligatorio falta o el tipo es incorrecto, la fila se </w:t>
+      </w:r>
+      <w:r>
+        <w:rPr>
+          <w:b/>
+        </w:rPr>
+        <w:t xml:space="preserve">descarta</w:t>
+      </w:r>
+      <w:r>
+        <w:rPr/>
+        <w:t xml:space="preserve">.</w:t>
+      </w:r>
+    </w:p>
+    <w:p>
+      <w:pPr>
+        <w:numPr>
+          <w:ilvl w:val="0"/>
+          <w:numId w:val="2"/>
+        </w:numPr>
+        <w:spacing w:lineRule="auto"/>
+      </w:pPr>
+      <w:r>
+        <w:rPr>
+          <w:b/>
+        </w:rPr>
+        <w:t xml:space="preserve">Result:</w:t>
+      </w:r>
+      <w:r>
+        <w:rPr/>
+        <w:t xml:space="preserve"> Solo datos limpios entran a Firestore.</w:t>
+      </w:r>
+    </w:p>
+    <w:p>
+      <w:pPr>
+        <w:pStyle w:val="Heading3"/>
+        <w:spacing w:lineRule="auto"/>
+      </w:pPr>
+      <w:r>
+        <w:rPr/>
+        <w:t xml:space="preserve">1.3 Post-Procesamiento (Triggers)</w:t>
+      </w:r>
+    </w:p>
+    <w:p>
+      <w:pPr>
+        <w:numPr>
+          <w:ilvl w:val="0"/>
+          <w:numId w:val="3"/>
+        </w:numPr>
+        <w:spacing w:lineRule="auto"/>
+      </w:pPr>
+      <w:r>
+        <w:rPr>
+          <w:b/>
+        </w:rPr>
+        <w:t xml:space="preserve">Historial de Precios:</w:t>
+      </w:r>
+      <w:r>
+        <w:rPr/>
+        <w:t xml:space="preserve"> Detecta cambios en </w:t>
+      </w:r>
+      <w:r>
+        <w:rPr/>
+        <w:t xml:space="preserve">precio.base</w:t>
+      </w:r>
+      <w:r>
+        <w:rPr/>
+        <w:t xml:space="preserve"> y archiva el valor anterior.</w:t>
+      </w:r>
+    </w:p>
+    <w:p>
+      <w:pPr>
+        <w:numPr>
+          <w:ilvl w:val="0"/>
+          <w:numId w:val="3"/>
+        </w:numPr>
+        <w:spacing w:lineRule="auto"/>
+      </w:pPr>
+      <w:r>
+        <w:rPr>
+          <w:b/>
+        </w:rPr>
+        <w:t xml:space="preserve">Agregación (Stats):</w:t>
+      </w:r>
+      <w:r>
+        <w:rPr/>
+        <w:t xml:space="preserve"> Suma inventarios y calcula rangos de precios en el Desarrollo padre.</w:t>
+      </w:r>
+    </w:p>
+    <w:p>
+      <w:pPr>
+        <w:numPr>
+          <w:ilvl w:val="0"/>
+          <w:numId w:val="3"/>
+        </w:numPr>
+        <w:spacing w:lineRule="auto"/>
+      </w:pPr>
+      <w:r>
+        <w:rPr>
+          <w:b/>
+        </w:rPr>
+        <w:t xml:space="preserve">Geo-Highlights:</w:t>
+      </w:r>
+      <w:r>
+        <w:rPr/>
+        <w:t xml:space="preserve"> Recalcula "Top Desarrollos" por ciudad.</w:t>
+      </w:r>
+    </w:p>
+    <w:p>
+      <w:pPr>
+        <w:pStyle w:val="Heading2"/>
+        <w:spacing w:lineRule="auto"/>
+      </w:pPr>
+      <w:r>
+        <w:rPr/>
+        <w:t xml:space="preserve">2. Etapa de Generación de Leads (CRM Flow)</w:t>
+      </w:r>
+    </w:p>
+    <w:p>
+      <w:pPr>
+        <w:spacing w:lineRule="auto"/>
+      </w:pPr>
+      <w:r>
+        <w:rPr/>
+        <w:t xml:space="preserve"> El flujo ha evolucionado para incluir muros de autenticación y lógica de agendamiento.</w:t>
+      </w:r>
+    </w:p>
+    <w:p>
+      <w:pPr>
+        <w:pStyle w:val="Heading3"/>
+        <w:spacing w:lineRule="auto"/>
+      </w:pPr>
+      <w:r>
+        <w:rPr/>
+        <w:t xml:space="preserve">2.1 Trigger &amp; Validación (UI Layer)</w:t>
+      </w:r>
+    </w:p>
+    <w:p>
+      <w:pPr>
+        <w:numPr>
+          <w:ilvl w:val="0"/>
+          <w:numId w:val="4"/>
+        </w:numPr>
+        <w:spacing w:lineRule="auto"/>
+      </w:pPr>
+      <w:r>
+        <w:rPr>
+          <w:b/>
+        </w:rPr>
+        <w:t xml:space="preserve">Componente:</w:t>
+      </w:r>
+      <w:r>
+        <w:rPr/>
+        <w:t xml:space="preserve">LeadCaptureForm.jsx</w:t>
+      </w:r>
+    </w:p>
+    <w:p>
+      <w:pPr>
+        <w:numPr>
+          <w:ilvl w:val="0"/>
+          <w:numId w:val="4"/>
+        </w:numPr>
+        <w:spacing w:lineRule="auto"/>
+      </w:pPr>
+      <w:r>
+        <w:rPr>
+          <w:b/>
+        </w:rPr>
+        <w:t xml:space="preserve">Auth Wall:</w:t>
+      </w:r>
+      <w:r>
+        <w:rPr/>
+        <w:t xml:space="preserve"> Si </w:t>
+      </w:r>
+      <w:r>
+        <w:rPr/>
+        <w:t xml:space="preserve">!user</w:t>
+      </w:r>
+      <w:r>
+        <w:rPr/>
+        <w:t xml:space="preserve">, se bloquea la vista y se fuerza el Login con Google.</w:t>
+      </w:r>
+    </w:p>
+    <w:p>
+      <w:pPr>
+        <w:numPr>
+          <w:ilvl w:val="0"/>
+          <w:numId w:val="4"/>
+        </w:numPr>
+        <w:spacing w:lineRule="auto"/>
+      </w:pPr>
+      <w:r>
+        <w:rPr>
+          <w:b/>
+        </w:rPr>
+        <w:t xml:space="preserve">Paso 1 - Agendamiento:</w:t>
+      </w:r>
+      <w:r>
+        <w:rPr/>
+        <w:t xml:space="preserve"> El usuario selecciona fecha y hora en </w:t>
+      </w:r>
+      <w:r>
+        <w:rPr/>
+        <w:t xml:space="preserve">AppointmentScheduler</w:t>
+      </w:r>
+      <w:r>
+        <w:rPr/>
+        <w:t xml:space="preserve">.</w:t>
+      </w:r>
+    </w:p>
+    <w:p>
+      <w:pPr>
+        <w:numPr>
+          <w:ilvl w:val="1"/>
+          <w:numId w:val="5"/>
+        </w:numPr>
+        <w:spacing w:lineRule="auto"/>
+      </w:pPr>
+      <w:r>
+        <w:rPr/>
+        <w:t xml:space="preserve">Output:</w:t>
+      </w:r>
+      <w:r>
+        <w:rPr/>
+        <w:t xml:space="preserve"> Objeto </w:t>
+      </w:r>
+      <w:r>
+        <w:rPr/>
+        <w:t xml:space="preserve">{ dia: Date, hora: "HH:mm" }</w:t>
+      </w:r>
+      <w:r>
+        <w:rPr/>
+        <w:t xml:space="preserve">.</w:t>
+      </w:r>
+    </w:p>
+    <w:p>
+      <w:pPr>
+        <w:numPr>
+          <w:ilvl w:val="0"/>
+          <w:numId w:val="4"/>
+        </w:numPr>
+        <w:spacing w:lineRule="auto"/>
+      </w:pPr>
+      <w:r>
+        <w:rPr>
+          <w:b/>
+        </w:rPr>
+        <w:t xml:space="preserve">Paso 2 - Datos Personales:</w:t>
+      </w:r>
+      <w:r>
+        <w:rPr/>
+        <w:t xml:space="preserve"> Se pre-llenan con </w:t>
+      </w:r>
+      <w:r>
+        <w:rPr/>
+        <w:t xml:space="preserve">UserContext</w:t>
+      </w:r>
+      <w:r>
+        <w:rPr/>
+        <w:t xml:space="preserve">.</w:t>
+      </w:r>
+    </w:p>
+    <w:p>
+      <w:pPr>
+        <w:pStyle w:val="Heading3"/>
+        <w:spacing w:lineRule="auto"/>
+      </w:pPr>
+      <w:r>
+        <w:rPr/>
+        <w:t xml:space="preserve">2.2 Orquestación (Service Layer)</w:t>
+      </w:r>
+    </w:p>
+    <w:p>
+      <w:pPr>
+        <w:numPr>
+          <w:ilvl w:val="0"/>
+          <w:numId w:val="6"/>
+        </w:numPr>
+        <w:spacing w:lineRule="auto"/>
+      </w:pPr>
+      <w:r>
+        <w:rPr>
+          <w:b/>
+        </w:rPr>
+        <w:t xml:space="preserve">Servicio:</w:t>
+      </w:r>
+      <w:r>
+        <w:rPr/>
+        <w:t xml:space="preserve">LeadAssignmentService.generarLeadAutomatico</w:t>
+      </w:r>
+    </w:p>
+    <w:p>
+      <w:pPr>
+        <w:numPr>
+          <w:ilvl w:val="0"/>
+          <w:numId w:val="6"/>
+        </w:numPr>
+        <w:spacing w:lineRule="auto"/>
+      </w:pPr>
+      <w:r>
+        <w:rPr>
+          <w:b/>
+        </w:rPr>
+        <w:t xml:space="preserve">Cliente Unificado:</w:t>
+      </w:r>
+    </w:p>
+    <w:p>
+      <w:pPr>
+        <w:numPr>
+          <w:ilvl w:val="1"/>
+          <w:numId w:val="7"/>
+        </w:numPr>
+        <w:spacing w:lineRule="auto"/>
+      </w:pPr>
+      <w:r>
+        <w:rPr/>
+        <w:t xml:space="preserve">Verifica si el email/teléfono ya existe en </w:t>
+      </w:r>
+      <w:r>
+        <w:rPr/>
+        <w:t xml:space="preserve">ClientService</w:t>
+      </w:r>
+      <w:r>
+        <w:rPr/>
+        <w:t xml:space="preserve">.</w:t>
+      </w:r>
+    </w:p>
+    <w:p>
+      <w:pPr>
+        <w:numPr>
+          <w:ilvl w:val="1"/>
+          <w:numId w:val="7"/>
+        </w:numPr>
+        <w:spacing w:lineRule="auto"/>
+      </w:pPr>
+      <w:r>
+        <w:rPr/>
+        <w:t xml:space="preserve">Si existe, reutiliza el UID. Si no, crea un nuevo cliente.</w:t>
+      </w:r>
+    </w:p>
+    <w:p>
+      <w:pPr>
+        <w:numPr>
+          <w:ilvl w:val="0"/>
+          <w:numId w:val="6"/>
+        </w:numPr>
+        <w:spacing w:lineRule="auto"/>
+      </w:pPr>
+      <w:r>
+        <w:rPr>
+          <w:b/>
+        </w:rPr>
+        <w:t xml:space="preserve">Resolución de Desarrollador:</w:t>
+      </w:r>
+    </w:p>
+    <w:p>
+      <w:pPr>
+        <w:numPr>
+          <w:ilvl w:val="1"/>
+          <w:numId w:val="8"/>
+        </w:numPr>
+        <w:spacing w:lineRule="auto"/>
+      </w:pPr>
+      <w:r>
+        <w:rPr/>
+        <w:t xml:space="preserve">Si falta el </w:t>
+      </w:r>
+      <w:r>
+        <w:rPr/>
+        <w:t xml:space="preserve">idDesarrollador</w:t>
+      </w:r>
+      <w:r>
+        <w:rPr/>
+        <w:t xml:space="preserve">, lo busca en tiempo real usando </w:t>
+      </w:r>
+      <w:r>
+        <w:rPr/>
+        <w:t xml:space="preserve">CatalogRepository</w:t>
+      </w:r>
+      <w:r>
+        <w:rPr/>
+        <w:t xml:space="preserve">.</w:t>
+      </w:r>
+    </w:p>
+    <w:p>
+      <w:pPr>
+        <w:numPr>
+          <w:ilvl w:val="0"/>
+          <w:numId w:val="6"/>
+        </w:numPr>
+        <w:spacing w:lineRule="auto"/>
+      </w:pPr>
+      <w:r>
+        <w:rPr>
+          <w:b/>
+        </w:rPr>
+        <w:t xml:space="preserve">Construcción de Payload:</w:t>
+      </w:r>
+    </w:p>
+    <w:p>
+      <w:pPr>
+        <w:numPr>
+          <w:ilvl w:val="1"/>
+          <w:numId w:val="9"/>
+        </w:numPr>
+        <w:spacing w:lineRule="auto"/>
+      </w:pPr>
+      <w:r>
+        <w:rPr/>
+        <w:t xml:space="preserve">Empaqueta </w:t>
+      </w:r>
+      <w:r>
+        <w:rPr/>
+        <w:t xml:space="preserve">clienteDatos</w:t>
+      </w:r>
+      <w:r>
+        <w:rPr/>
+        <w:t xml:space="preserve">, </w:t>
+      </w:r>
+      <w:r>
+        <w:rPr/>
+        <w:t xml:space="preserve">snapshot</w:t>
+      </w:r>
+      <w:r>
+        <w:rPr/>
+        <w:t xml:space="preserve"> del inmueble y </w:t>
+      </w:r>
+      <w:r>
+        <w:rPr/>
+        <w:t xml:space="preserve">citainicial</w:t>
+      </w:r>
+      <w:r>
+        <w:rPr/>
+        <w:t xml:space="preserve">.</w:t>
+      </w:r>
+    </w:p>
+    <w:p>
+      <w:pPr>
+        <w:numPr>
+          <w:ilvl w:val="1"/>
+          <w:numId w:val="9"/>
+        </w:numPr>
+        <w:spacing w:lineRule="auto"/>
+      </w:pPr>
+      <w:r>
+        <w:rPr/>
+        <w:t xml:space="preserve">Asigna estado inicial: </w:t>
+      </w:r>
+      <w:r>
+        <w:rPr/>
+        <w:t xml:space="preserve">PENDING_DEVELOPER_CONTACT</w:t>
+      </w:r>
+      <w:r>
+        <w:rPr/>
+        <w:t xml:space="preserve">.</w:t>
+      </w:r>
+    </w:p>
+    <w:p>
+      <w:pPr>
+        <w:pStyle w:val="Heading3"/>
+        <w:spacing w:lineRule="auto"/>
+      </w:pPr>
+      <w:r>
+        <w:rPr/>
+        <w:t xml:space="preserve">2.3 Persistencia (Repository Layer)</w:t>
+      </w:r>
+    </w:p>
+    <w:p>
+      <w:pPr>
+        <w:numPr>
+          <w:ilvl w:val="0"/>
+          <w:numId w:val="10"/>
+        </w:numPr>
+        <w:spacing w:lineRule="auto"/>
+      </w:pPr>
+      <w:r>
+        <w:rPr/>
+        <w:t xml:space="preserve">LeadRepository.createLead</w:t>
       </w:r>
       <w:r>
         <w:rPr/>
@@ -203,7 +692,236 @@
       <w:pPr>
         <w:numPr>
           <w:ilvl w:val="1"/>
-          <w:numId w:val="3"/>
+          <w:numId w:val="11"/>
+        </w:numPr>
+        <w:spacing w:lineRule="auto"/>
+      </w:pPr>
+      <w:r>
+        <w:rPr/>
+        <w:t xml:space="preserve">Recibe el objeto denormalizado.</w:t>
+      </w:r>
+    </w:p>
+    <w:p>
+      <w:pPr>
+        <w:numPr>
+          <w:ilvl w:val="1"/>
+          <w:numId w:val="11"/>
+        </w:numPr>
+        <w:spacing w:lineRule="auto"/>
+      </w:pPr>
+      <w:r>
+        <w:rPr/>
+        <w:t xml:space="preserve">Agrega </w:t>
+      </w:r>
+      <w:r>
+        <w:rPr/>
+        <w:t xml:space="preserve">createdAt</w:t>
+      </w:r>
+      <w:r>
+        <w:rPr/>
+        <w:t xml:space="preserve">, </w:t>
+      </w:r>
+      <w:r>
+        <w:rPr/>
+        <w:t xml:space="preserve">updatedAt</w:t>
+      </w:r>
+      <w:r>
+        <w:rPr/>
+        <w:t xml:space="preserve"> (ServerTimestamp).</w:t>
+      </w:r>
+    </w:p>
+    <w:p>
+      <w:pPr>
+        <w:numPr>
+          <w:ilvl w:val="1"/>
+          <w:numId w:val="11"/>
+        </w:numPr>
+        <w:spacing w:lineRule="auto"/>
+      </w:pPr>
+      <w:r>
+        <w:rPr/>
+        <w:t xml:space="preserve">Inicializa </w:t>
+      </w:r>
+      <w:r>
+        <w:rPr/>
+        <w:t xml:space="preserve">statusHistory</w:t>
+      </w:r>
+      <w:r>
+        <w:rPr/>
+        <w:t xml:space="preserve">.</w:t>
+      </w:r>
+    </w:p>
+    <w:p>
+      <w:pPr>
+        <w:pStyle w:val="Heading3"/>
+        <w:spacing w:lineRule="auto"/>
+      </w:pPr>
+      <w:r>
+        <w:rPr/>
+        <w:t xml:space="preserve">2.4 Gestión Administrativa (Manual)</w:t>
+      </w:r>
+    </w:p>
+    <w:p>
+      <w:pPr>
+        <w:numPr>
+          <w:ilvl w:val="0"/>
+          <w:numId w:val="12"/>
+        </w:numPr>
+        <w:spacing w:lineRule="auto"/>
+      </w:pPr>
+      <w:r>
+        <w:rPr>
+          <w:b/>
+        </w:rPr>
+        <w:t xml:space="preserve">Panel Admin:</w:t>
+      </w:r>
+      <w:r>
+        <w:rPr/>
+        <w:t xml:space="preserve">/admin/leads</w:t>
+      </w:r>
+      <w:r>
+        <w:rPr/>
+        <w:t xml:space="preserve"> (</w:t>
+      </w:r>
+      <w:r>
+        <w:rPr/>
+        <w:t xml:space="preserve">AdminLeads.jsx</w:t>
+      </w:r>
+      <w:r>
+        <w:rPr/>
+        <w:t xml:space="preserve">)</w:t>
+      </w:r>
+    </w:p>
+    <w:p>
+      <w:pPr>
+        <w:numPr>
+          <w:ilvl w:val="0"/>
+          <w:numId w:val="12"/>
+        </w:numPr>
+        <w:spacing w:lineRule="auto"/>
+      </w:pPr>
+      <w:r>
+        <w:rPr>
+          <w:b/>
+        </w:rPr>
+        <w:t xml:space="preserve">Acción 1: Reportar (Whatsapp):</w:t>
+      </w:r>
+    </w:p>
+    <w:p>
+      <w:pPr>
+        <w:numPr>
+          <w:ilvl w:val="1"/>
+          <w:numId w:val="13"/>
+        </w:numPr>
+        <w:spacing w:lineRule="auto"/>
+      </w:pPr>
+      <w:r>
+        <w:rPr/>
+        <w:t xml:space="preserve">Genera deep-link de Whatsapp al contacto del Desarrollador.</w:t>
+      </w:r>
+    </w:p>
+    <w:p>
+      <w:pPr>
+        <w:numPr>
+          <w:ilvl w:val="1"/>
+          <w:numId w:val="13"/>
+        </w:numPr>
+        <w:spacing w:lineRule="auto"/>
+      </w:pPr>
+      <w:r>
+        <w:rPr/>
+        <w:t xml:space="preserve">Cambia estado a </w:t>
+      </w:r>
+      <w:r>
+        <w:rPr/>
+        <w:t xml:space="preserve">REPORTED</w:t>
+      </w:r>
+      <w:r>
+        <w:rPr/>
+        <w:t xml:space="preserve">.</w:t>
+      </w:r>
+    </w:p>
+    <w:p>
+      <w:pPr>
+        <w:numPr>
+          <w:ilvl w:val="0"/>
+          <w:numId w:val="12"/>
+        </w:numPr>
+        <w:spacing w:lineRule="auto"/>
+      </w:pPr>
+      <w:r>
+        <w:rPr>
+          <w:b/>
+        </w:rPr>
+        <w:t xml:space="preserve">Acción 2: Asignar:</w:t>
+      </w:r>
+    </w:p>
+    <w:p>
+      <w:pPr>
+        <w:numPr>
+          <w:ilvl w:val="1"/>
+          <w:numId w:val="14"/>
+        </w:numPr>
+        <w:spacing w:lineRule="auto"/>
+      </w:pPr>
+      <w:r>
+        <w:rPr/>
+        <w:t xml:space="preserve">Permite seleccionar o registrar un nuevo </w:t>
+      </w:r>
+      <w:r>
+        <w:rPr/>
+        <w:t xml:space="preserve">ExternalAdvisor</w:t>
+      </w:r>
+      <w:r>
+        <w:rPr/>
+        <w:t xml:space="preserve">.</w:t>
+      </w:r>
+    </w:p>
+    <w:p>
+      <w:pPr>
+        <w:numPr>
+          <w:ilvl w:val="1"/>
+          <w:numId w:val="14"/>
+        </w:numPr>
+        <w:spacing w:lineRule="auto"/>
+      </w:pPr>
+      <w:r>
+        <w:rPr/>
+        <w:t xml:space="preserve">Cambia estado a </w:t>
+      </w:r>
+      <w:r>
+        <w:rPr/>
+        <w:t xml:space="preserve">ASSIGNED_EXTERNAL</w:t>
+      </w:r>
+      <w:r>
+        <w:rPr/>
+        <w:t xml:space="preserve">.</w:t>
+      </w:r>
+    </w:p>
+    <w:p>
+      <w:pPr>
+        <w:pStyle w:val="Heading2"/>
+        <w:spacing w:lineRule="auto"/>
+      </w:pPr>
+      <w:r>
+        <w:rPr/>
+        <w:t xml:space="preserve">3. Etapa de Almacenamiento (Firestore)</w:t>
+      </w:r>
+    </w:p>
+    <w:p>
+      <w:pPr>
+        <w:spacing w:lineRule="auto"/>
+      </w:pPr>
+      <w:r>
+        <w:rPr/>
+        <w:t xml:space="preserve"> Base de datos NoSQL orientada a documentos.</w:t>
+      </w:r>
+    </w:p>
+    <w:p>
+      <w:pPr>
+        <w:numPr>
+          <w:ilvl w:val="0"/>
+          <w:numId w:val="15"/>
         </w:numPr>
         <w:spacing w:lineRule="auto"/>
       </w:pPr>
@@ -221,14 +939,14 @@
       </w:r>
       <w:r>
         <w:rPr/>
-        <w:t xml:space="preserve">: Documentos raíz.</w:t>
-      </w:r>
-    </w:p>
-    <w:p>
-      <w:pPr>
-        <w:numPr>
-          <w:ilvl w:val="1"/>
-          <w:numId w:val="3"/>
+        <w:t xml:space="preserve">: Documentos pesados.</w:t>
+      </w:r>
+    </w:p>
+    <w:p>
+      <w:pPr>
+        <w:numPr>
+          <w:ilvl w:val="0"/>
+          <w:numId w:val="15"/>
         </w:numPr>
         <w:spacing w:lineRule="auto"/>
       </w:pPr>
@@ -246,22 +964,14 @@
       </w:r>
       <w:r>
         <w:rPr/>
-        <w:t xml:space="preserve">: Documentos independientes que apuntan a su padre mediante </w:t>
-      </w:r>
-      <w:r>
-        <w:rPr/>
-        <w:t xml:space="preserve">idDesarrollo</w:t>
-      </w:r>
-      <w:r>
-        <w:rPr/>
-        <w:t xml:space="preserve">.</w:t>
+        <w:t xml:space="preserve">: Documentos ligeros.</w:t>
       </w:r>
     </w:p>
     <w:p>
       <w:pPr>
         <w:numPr>
           <w:ilvl w:val="0"/>
-          <w:numId w:val="2"/>
+          <w:numId w:val="15"/>
         </w:numPr>
         <w:spacing w:lineRule="auto"/>
       </w:pPr>
@@ -269,406 +979,50 @@
         <w:rPr>
           <w:b/>
         </w:rPr>
-        <w:t xml:space="preserve">Validación</w:t>
-      </w:r>
-      <w:r>
-        <w:rPr/>
-        <w:t xml:space="preserve">: Se usa </w:t>
-      </w:r>
-      <w:r>
-        <w:rPr/>
-        <w:t xml:space="preserve">Zod</w:t>
-      </w:r>
-      <w:r>
-        <w:rPr/>
-        <w:t xml:space="preserve"> (en </w:t>
-      </w:r>
-      <w:r>
-        <w:rPr/>
-        <w:t xml:space="preserve">schemas.js</w:t>
-      </w:r>
-      <w:r>
-        <w:rPr/>
-        <w:t xml:space="preserve">) para asegurar que los datos cumplan con el tipado estricto antes de subir.</w:t>
-      </w:r>
-    </w:p>
-    <w:p>
-      <w:pPr>
-        <w:pStyle w:val="Heading2"/>
-        <w:spacing w:lineRule="auto"/>
-      </w:pPr>
-      <w:r>
-        <w:rPr/>
-        <w:t xml:space="preserve">2. Capa de Servicio y Repositorios (Business Logic &amp; Data Access)</w:t>
-      </w:r>
-    </w:p>
-    <w:p>
-      <w:pPr>
-        <w:spacing w:lineRule="auto"/>
-      </w:pPr>
-      <w:r>
-        <w:rPr/>
-        <w:t xml:space="preserve">La aplicación utiliza un patrón de arquitectura en capas con </w:t>
+        <w:t xml:space="preserve">Colección </w:t>
       </w:r>
       <w:r>
         <w:rPr>
           <w:b/>
         </w:rPr>
-        <w:t xml:space="preserve">Inyección de Dependencias (DI)</w:t>
-      </w:r>
-      <w:r>
-        <w:rPr/>
-        <w:t xml:space="preserve">.</w:t>
-      </w:r>
-    </w:p>
-    <w:p>
-      <w:pPr>
-        <w:pStyle w:val="Heading3"/>
-        <w:spacing w:lineRule="auto"/>
-      </w:pPr>
-      <w:r>
-        <w:rPr/>
-        <w:t xml:space="preserve">2.1 Capa de Repositorios (</w:t>
-      </w:r>
-      <w:r>
-        <w:rPr/>
-        <w:t xml:space="preserve">src/repositories/</w:t>
-      </w:r>
-      <w:r>
-        <w:rPr/>
-        <w:t xml:space="preserve">)</w:t>
-      </w:r>
-    </w:p>
-    <w:p>
-      <w:pPr>
-        <w:spacing w:lineRule="auto"/>
-      </w:pPr>
-      <w:r>
-        <w:rPr/>
-        <w:t xml:space="preserve">Responsable </w:t>
-      </w:r>
+        <w:t xml:space="preserve">leads</w:t>
+      </w:r>
+      <w:r>
+        <w:rPr/>
+        <w:t xml:space="preserve">: Datos transaccionales. Contiene la verdad completa del contacto (</w:t>
+      </w:r>
+      <w:r>
+        <w:rPr/>
+        <w:t xml:space="preserve">clienteDatos</w:t>
+      </w:r>
+      <w:r>
+        <w:rPr/>
+        <w:t xml:space="preserve">).</w:t>
+      </w:r>
+    </w:p>
+    <w:p>
+      <w:pPr>
+        <w:numPr>
+          <w:ilvl w:val="0"/>
+          <w:numId w:val="15"/>
+        </w:numPr>
+        <w:spacing w:lineRule="auto"/>
+      </w:pPr>
       <w:r>
         <w:rPr>
           <w:b/>
         </w:rPr>
-        <w:t xml:space="preserve">exclusiva</w:t>
-      </w:r>
-      <w:r>
-        <w:rPr/>
-        <w:t xml:space="preserve"> de la comunicación con Firebase Firestore. No contiene lógica de negocio.</w:t>
-      </w:r>
-    </w:p>
-    <w:p>
-      <w:pPr>
-        <w:numPr>
-          <w:ilvl w:val="0"/>
-          <w:numId w:val="4"/>
-        </w:numPr>
-        <w:spacing w:lineRule="auto"/>
-      </w:pPr>
-      <w:r>
-        <w:rPr/>
-        <w:t xml:space="preserve">CatalogRepository</w:t>
-      </w:r>
-      <w:r>
-        <w:rPr/>
-        <w:t xml:space="preserve">: Lee </w:t>
-      </w:r>
-      <w:r>
-        <w:rPr/>
-        <w:t xml:space="preserve">desarrollos</w:t>
-      </w:r>
-      <w:r>
-        <w:rPr/>
-        <w:t xml:space="preserve"> y </w:t>
-      </w:r>
-      <w:r>
-        <w:rPr/>
-        <w:t xml:space="preserve">modelos</w:t>
-      </w:r>
-      <w:r>
-        <w:rPr/>
-        <w:t xml:space="preserve">.</w:t>
-      </w:r>
-    </w:p>
-    <w:p>
-      <w:pPr>
-        <w:numPr>
-          <w:ilvl w:val="0"/>
-          <w:numId w:val="4"/>
-        </w:numPr>
-        <w:spacing w:lineRule="auto"/>
-      </w:pPr>
-      <w:r>
-        <w:rPr/>
-        <w:t xml:space="preserve">UserRepository</w:t>
-      </w:r>
-      <w:r>
-        <w:rPr/>
-        <w:t xml:space="preserve">: Lee y escribe en </w:t>
-      </w:r>
-      <w:r>
-        <w:rPr/>
-        <w:t xml:space="preserve">users</w:t>
-      </w:r>
-      <w:r>
-        <w:rPr/>
-        <w:t xml:space="preserve">.</w:t>
-      </w:r>
-    </w:p>
-    <w:p>
-      <w:pPr>
-        <w:numPr>
-          <w:ilvl w:val="0"/>
-          <w:numId w:val="4"/>
-        </w:numPr>
-        <w:spacing w:lineRule="auto"/>
-      </w:pPr>
-      <w:r>
-        <w:rPr/>
-        <w:t xml:space="preserve">LeadRepository</w:t>
-      </w:r>
-      <w:r>
-        <w:rPr/>
-        <w:t xml:space="preserve">: Gestiona la colección </w:t>
-      </w:r>
-      <w:r>
-        <w:rPr/>
-        <w:t xml:space="preserve">leads</w:t>
-      </w:r>
-      <w:r>
-        <w:rPr/>
-        <w:t xml:space="preserve">.</w:t>
-      </w:r>
-    </w:p>
-    <w:p>
-      <w:pPr>
-        <w:pStyle w:val="Heading3"/>
-        <w:spacing w:lineRule="auto"/>
-      </w:pPr>
-      <w:r>
-        <w:rPr/>
-        <w:t xml:space="preserve">2.2 Capa de Servicios (</w:t>
-      </w:r>
-      <w:r>
-        <w:rPr/>
-        <w:t xml:space="preserve">src/services/</w:t>
-      </w:r>
-      <w:r>
-        <w:rPr/>
-        <w:t xml:space="preserve">)</w:t>
-      </w:r>
-    </w:p>
-    <w:p>
-      <w:pPr>
-        <w:spacing w:lineRule="auto"/>
-      </w:pPr>
-      <w:r>
-        <w:rPr/>
-        <w:t xml:space="preserve">Contiene la lógica de negocio y consume los repositorios.</w:t>
-      </w:r>
-    </w:p>
-    <w:p>
-      <w:pPr>
-        <w:numPr>
-          <w:ilvl w:val="0"/>
-          <w:numId w:val="5"/>
-        </w:numPr>
-        <w:spacing w:lineRule="auto"/>
-      </w:pPr>
-      <w:r>
-        <w:rPr/>
-        <w:t xml:space="preserve">CatalogService</w:t>
-      </w:r>
-      <w:r>
-        <w:rPr/>
-        <w:t xml:space="preserve">: Normaliza los datos crudos que vienen del repositorio (Mappers) y aplica filtros.</w:t>
-      </w:r>
-    </w:p>
-    <w:p>
-      <w:pPr>
-        <w:numPr>
-          <w:ilvl w:val="0"/>
-          <w:numId w:val="5"/>
-        </w:numPr>
-        <w:spacing w:lineRule="auto"/>
-      </w:pPr>
-      <w:r>
-        <w:rPr/>
-        <w:t xml:space="preserve">AuthService</w:t>
-      </w:r>
-      <w:r>
-        <w:rPr/>
-        <w:t xml:space="preserve">: Orquesta el login y la creación de perfiles de usuario.</w:t>
-      </w:r>
-    </w:p>
-    <w:p>
-      <w:pPr>
-        <w:numPr>
-          <w:ilvl w:val="0"/>
-          <w:numId w:val="5"/>
-        </w:numPr>
-        <w:spacing w:lineRule="auto"/>
-      </w:pPr>
-      <w:r>
-        <w:rPr/>
-        <w:t xml:space="preserve">CrmService</w:t>
-      </w:r>
-      <w:r>
-        <w:rPr/>
-        <w:t xml:space="preserve">: Maneja el flujo de ventas y asignación de leads.</w:t>
-      </w:r>
-    </w:p>
-    <w:p>
-      <w:pPr>
-        <w:pStyle w:val="Heading3"/>
-        <w:spacing w:lineRule="auto"/>
-      </w:pPr>
-      <w:r>
-        <w:rPr/>
-        <w:t xml:space="preserve">2.3 Inyección de Dependencias</w:t>
-      </w:r>
-    </w:p>
-    <w:p>
-      <w:pPr>
-        <w:numPr>
-          <w:ilvl w:val="0"/>
-          <w:numId w:val="6"/>
-        </w:numPr>
-        <w:spacing w:lineRule="auto"/>
-      </w:pPr>
-      <w:r>
-        <w:rPr/>
-        <w:t xml:space="preserve">serviceProvider.js</w:t>
-      </w:r>
-      <w:r>
-        <w:rPr/>
-        <w:t xml:space="preserve">: Instancia los Repositorios y los inyecta en los Servicios. Exporta un objeto </w:t>
-      </w:r>
-      <w:r>
-        <w:rPr/>
-        <w:t xml:space="preserve">services</w:t>
-      </w:r>
-      <w:r>
-        <w:rPr/>
-        <w:t xml:space="preserve"> listo para usar.</w:t>
-      </w:r>
-    </w:p>
-    <w:p>
-      <w:pPr>
-        <w:numPr>
-          <w:ilvl w:val="0"/>
-          <w:numId w:val="6"/>
-        </w:numPr>
-        <w:spacing w:lineRule="auto"/>
-      </w:pPr>
-      <w:r>
-        <w:rPr/>
-        <w:t xml:space="preserve">ServiceContext</w:t>
-      </w:r>
-      <w:r>
-        <w:rPr/>
-        <w:t xml:space="preserve">: Provee acceso a estos servicios en toda la aplicación React.</w:t>
-      </w:r>
-    </w:p>
-    <w:p>
-      <w:pPr>
-        <w:pStyle w:val="Heading3"/>
-        <w:spacing w:lineRule="auto"/>
-      </w:pPr>
-      <w:r>
-        <w:rPr/>
-        <w:t xml:space="preserve">2.4 Normalización de Salida (Mappers)</w:t>
-      </w:r>
-    </w:p>
-    <w:p>
-      <w:pPr>
-        <w:spacing w:lineRule="auto"/>
-      </w:pPr>
-      <w:r>
-        <w:rPr/>
-        <w:t xml:space="preserve">Dentro de los Servicios (ej. </w:t>
-      </w:r>
-      <w:r>
-        <w:rPr/>
-        <w:t xml:space="preserve">CatalogService</w:t>
-      </w:r>
-      <w:r>
-        <w:rPr/>
-        <w:t xml:space="preserve">), se transforman los datos raw de la DB a objetos consumibles por la UI.</w:t>
-      </w:r>
-    </w:p>
-    <w:p>
-      <w:pPr>
-        <w:numPr>
-          <w:ilvl w:val="0"/>
-          <w:numId w:val="7"/>
-        </w:numPr>
-        <w:spacing w:lineRule="auto"/>
-      </w:pPr>
+        <w:t xml:space="preserve">Colección </w:t>
+      </w:r>
       <w:r>
         <w:rPr>
           <w:b/>
         </w:rPr>
-        <w:t xml:space="preserve">Aplanamiento</w:t>
-      </w:r>
-      <w:r>
-        <w:rPr/>
-        <w:t xml:space="preserve">: </w:t>
-      </w:r>
-      <w:r>
-        <w:rPr/>
-        <w:t xml:space="preserve">ubicacion.ciudad</w:t>
-      </w:r>
-      <w:r>
-        <w:rPr/>
-        <w:t xml:space="preserve"> -&gt; </w:t>
-      </w:r>
-      <w:r>
-        <w:rPr/>
-        <w:t xml:space="preserve">ciudad</w:t>
-      </w:r>
-      <w:r>
-        <w:rPr/>
-        <w:t xml:space="preserve">.</w:t>
-      </w:r>
-    </w:p>
-    <w:p>
-      <w:pPr>
-        <w:numPr>
-          <w:ilvl w:val="0"/>
-          <w:numId w:val="7"/>
-        </w:numPr>
-        <w:spacing w:lineRule="auto"/>
-      </w:pPr>
-      <w:r>
-        <w:rPr>
-          <w:b/>
-        </w:rPr>
-        <w:t xml:space="preserve">Fallbacks</w:t>
-      </w:r>
-      <w:r>
-        <w:rPr/>
-        <w:t xml:space="preserve">: Imágenes por defecto si faltan.</w:t>
-      </w:r>
-    </w:p>
-    <w:p>
-      <w:pPr>
-        <w:numPr>
-          <w:ilvl w:val="0"/>
-          <w:numId w:val="7"/>
-        </w:numPr>
-        <w:spacing w:lineRule="auto"/>
-      </w:pPr>
-      <w:r>
-        <w:rPr>
-          <w:b/>
-        </w:rPr>
-        <w:t xml:space="preserve">Tipado</w:t>
-      </w:r>
-      <w:r>
-        <w:rPr/>
-        <w:t xml:space="preserve">: Asegurar que precios sean números.</w:t>
+        <w:t xml:space="preserve">external_advisors</w:t>
+      </w:r>
+      <w:r>
+        <w:rPr/>
+        <w:t xml:space="preserve">: Directorio de vendedores de las constructoras.</w:t>
       </w:r>
     </w:p>
     <w:p>
@@ -678,547 +1032,7 @@
       </w:pPr>
       <w:r>
         <w:rPr/>
-        <w:t xml:space="preserve">3. Gestión de Estado (State Management)</w:t>
-      </w:r>
-    </w:p>
-    <w:p>
-      <w:pPr>
-        <w:spacing w:lineRule="auto"/>
-      </w:pPr>
-      <w:r>
-        <w:rPr/>
-        <w:t xml:space="preserve">Una vez obtenidos los datos, se almacenan en la memoria del navegador para evitar lecturas excesivas a la BD.</w:t>
-      </w:r>
-    </w:p>
-    <w:p>
-      <w:pPr>
-        <w:pStyle w:val="Heading3"/>
-        <w:spacing w:lineRule="auto"/>
-      </w:pPr>
-      <w:r>
-        <w:rPr/>
-        <w:t xml:space="preserve">3.1 </w:t>
-      </w:r>
-      <w:r>
-        <w:rPr/>
-        <w:t xml:space="preserve">CatalogContext</w:t>
-      </w:r>
-      <w:r>
-        <w:rPr/>
-        <w:t xml:space="preserve"> (</w:t>
-      </w:r>
-      <w:r>
-        <w:rPr/>
-        <w:t xml:space="preserve">src/context/CatalogContext.jsx</w:t>
-      </w:r>
-      <w:r>
-        <w:rPr/>
-        <w:t xml:space="preserve">)</w:t>
-      </w:r>
-    </w:p>
-    <w:p>
-      <w:pPr>
-        <w:spacing w:lineRule="auto"/>
-      </w:pPr>
-      <w:r>
-        <w:rPr/>
-        <w:t xml:space="preserve">Actúa como la "fuente de verdad" para toda la UI.</w:t>
-      </w:r>
-    </w:p>
-    <w:p>
-      <w:pPr>
-        <w:numPr>
-          <w:ilvl w:val="0"/>
-          <w:numId w:val="8"/>
-        </w:numPr>
-        <w:spacing w:lineRule="auto"/>
-      </w:pPr>
-      <w:r>
-        <w:rPr>
-          <w:b/>
-        </w:rPr>
-        <w:t xml:space="preserve">Carga Perezosa</w:t>
-      </w:r>
-      <w:r>
-        <w:rPr/>
-        <w:t xml:space="preserve">: Al inicio solo carga la configuración básica. Los modelos pesados solo se cargan cuando el usuario selecciona una ciudad.</w:t>
-      </w:r>
-    </w:p>
-    <w:p>
-      <w:pPr>
-        <w:numPr>
-          <w:ilvl w:val="0"/>
-          <w:numId w:val="8"/>
-        </w:numPr>
-        <w:spacing w:lineRule="auto"/>
-      </w:pPr>
-      <w:r>
-        <w:rPr>
-          <w:b/>
-        </w:rPr>
-        <w:t xml:space="preserve">Cacheo</w:t>
-      </w:r>
-      <w:r>
-        <w:rPr/>
-        <w:t xml:space="preserve">: Mantiene en memoria (</w:t>
-      </w:r>
-      <w:r>
-        <w:rPr/>
-        <w:t xml:space="preserve">modelosResult</w:t>
-      </w:r>
-      <w:r>
-        <w:rPr/>
-        <w:t xml:space="preserve">, </w:t>
-      </w:r>
-      <w:r>
-        <w:rPr/>
-        <w:t xml:space="preserve">desarrollosResult</w:t>
-      </w:r>
-      <w:r>
-        <w:rPr/>
-        <w:t xml:space="preserve">) la última consulta realizada.</w:t>
-      </w:r>
-    </w:p>
-    <w:p>
-      <w:pPr>
-        <w:pStyle w:val="Heading2"/>
-        <w:spacing w:lineRule="auto"/>
-      </w:pPr>
-      <w:r>
-        <w:rPr/>
-        <w:t xml:space="preserve">4. Lógica de Filtrado y Búsqueda</w:t>
-      </w:r>
-    </w:p>
-    <w:p>
-      <w:pPr>
-        <w:spacing w:lineRule="auto"/>
-      </w:pPr>
-      <w:r>
-        <w:rPr/>
-        <w:t xml:space="preserve">Aquí es donde la "magia" ocurre para el usuario final.</w:t>
-      </w:r>
-    </w:p>
-    <w:p>
-      <w:pPr>
-        <w:pStyle w:val="Heading3"/>
-        <w:spacing w:lineRule="auto"/>
-      </w:pPr>
-      <w:r>
-        <w:rPr/>
-        <w:t xml:space="preserve">4.1 </w:t>
-      </w:r>
-      <w:r>
-        <w:rPr/>
-        <w:t xml:space="preserve">useCatalogFilter</w:t>
-      </w:r>
-      <w:r>
-        <w:rPr/>
-        <w:t xml:space="preserve"> (</w:t>
-      </w:r>
-      <w:r>
-        <w:rPr/>
-        <w:t xml:space="preserve">src/hooks/useCatalogFilter.js</w:t>
-      </w:r>
-      <w:r>
-        <w:rPr/>
-        <w:t xml:space="preserve">)</w:t>
-      </w:r>
-    </w:p>
-    <w:p>
-      <w:pPr>
-        <w:spacing w:lineRule="auto"/>
-      </w:pPr>
-      <w:r>
-        <w:rPr/>
-        <w:t xml:space="preserve">Es un </w:t>
-      </w:r>
-      <w:r>
-        <w:rPr>
-          <w:b/>
-        </w:rPr>
-        <w:t xml:space="preserve">Custom Hook</w:t>
-      </w:r>
-      <w:r>
-        <w:rPr/>
-        <w:t xml:space="preserve"> que conecta la UI con la lógica de filtrado.</w:t>
-      </w:r>
-    </w:p>
-    <w:p>
-      <w:pPr>
-        <w:numPr>
-          <w:ilvl w:val="0"/>
-          <w:numId w:val="9"/>
-        </w:numPr>
-        <w:spacing w:lineRule="auto"/>
-      </w:pPr>
-      <w:r>
-        <w:rPr>
-          <w:b/>
-        </w:rPr>
-        <w:t xml:space="preserve">Persistencia de Filtros</w:t>
-      </w:r>
-      <w:r>
-        <w:rPr/>
-        <w:t xml:space="preserve">: Guarda las preferencias del usuario (precio, ciudad) en </w:t>
-      </w:r>
-      <w:r>
-        <w:rPr/>
-        <w:t xml:space="preserve">localStorage</w:t>
-      </w:r>
-      <w:r>
-        <w:rPr/>
-        <w:t xml:space="preserve"> para que no se pierdan al recargar.</w:t>
-      </w:r>
-    </w:p>
-    <w:p>
-      <w:pPr>
-        <w:numPr>
-          <w:ilvl w:val="0"/>
-          <w:numId w:val="9"/>
-        </w:numPr>
-        <w:spacing w:lineRule="auto"/>
-      </w:pPr>
-      <w:r>
-        <w:rPr>
-          <w:b/>
-        </w:rPr>
-        <w:t xml:space="preserve">Reactive</w:t>
-      </w:r>
-      <w:r>
-        <w:rPr/>
-        <w:t xml:space="preserve">: Escucha cambios en los inputs y recálcula la lista visible.</w:t>
-      </w:r>
-    </w:p>
-    <w:p>
-      <w:pPr>
-        <w:pStyle w:val="Heading3"/>
-        <w:spacing w:lineRule="auto"/>
-      </w:pPr>
-      <w:r>
-        <w:rPr/>
-        <w:t xml:space="preserve">4.2 Métodos Estáticos (</w:t>
-      </w:r>
-      <w:r>
-        <w:rPr/>
-        <w:t xml:space="preserve">CatalogService.filterCatalog</w:t>
-      </w:r>
-      <w:r>
-        <w:rPr/>
-        <w:t xml:space="preserve">)</w:t>
-      </w:r>
-    </w:p>
-    <w:p>
-      <w:pPr>
-        <w:spacing w:lineRule="auto"/>
-      </w:pPr>
-      <w:r>
-        <w:rPr/>
-        <w:t xml:space="preserve">La lógica </w:t>
-      </w:r>
-      <w:r>
-        <w:rPr/>
-        <w:t xml:space="preserve">pura</w:t>
-      </w:r>
-      <w:r>
-        <w:rPr/>
-        <w:t xml:space="preserve"> de filtrado reside como método estático en el servicio. Recibe la lista completa (Master Data) y aplica:</w:t>
-      </w:r>
-    </w:p>
-    <w:p>
-      <w:pPr>
-        <w:numPr>
-          <w:ilvl w:val="0"/>
-          <w:numId w:val="10"/>
-        </w:numPr>
-        <w:spacing w:lineRule="auto"/>
-      </w:pPr>
-      <w:r>
-        <w:rPr>
-          <w:b/>
-        </w:rPr>
-        <w:t xml:space="preserve">Filtro Visibilidad</w:t>
-      </w:r>
-      <w:r>
-        <w:rPr/>
-        <w:t xml:space="preserve">: Descarta items inactivos (</w:t>
-      </w:r>
-      <w:r>
-        <w:rPr/>
-        <w:t xml:space="preserve">activo: false</w:t>
-      </w:r>
-      <w:r>
-        <w:rPr/>
-        <w:t xml:space="preserve">).</w:t>
-      </w:r>
-    </w:p>
-    <w:p>
-      <w:pPr>
-        <w:numPr>
-          <w:ilvl w:val="0"/>
-          <w:numId w:val="10"/>
-        </w:numPr>
-        <w:spacing w:lineRule="auto"/>
-      </w:pPr>
-      <w:r>
-        <w:rPr>
-          <w:b/>
-        </w:rPr>
-        <w:t xml:space="preserve">Filtro Precio</w:t>
-      </w:r>
-      <w:r>
-        <w:rPr/>
-        <w:t xml:space="preserve">: </w:t>
-      </w:r>
-      <w:r>
-        <w:rPr/>
-        <w:t xml:space="preserve">min &lt;= precio &lt;= max</w:t>
-      </w:r>
-      <w:r>
-        <w:rPr/>
-        <w:t xml:space="preserve">. Maneja la lógica de "Mostrar sin precio".</w:t>
-      </w:r>
-    </w:p>
-    <w:p>
-      <w:pPr>
-        <w:numPr>
-          <w:ilvl w:val="0"/>
-          <w:numId w:val="10"/>
-        </w:numPr>
-        <w:spacing w:lineRule="auto"/>
-      </w:pPr>
-      <w:r>
-        <w:rPr>
-          <w:b/>
-        </w:rPr>
-        <w:t xml:space="preserve">Filtro Habitaciones</w:t>
-      </w:r>
-      <w:r>
-        <w:rPr/>
-        <w:t xml:space="preserve">: </w:t>
-      </w:r>
-      <w:r>
-        <w:rPr/>
-        <w:t xml:space="preserve">recamaras &gt;= n</w:t>
-      </w:r>
-      <w:r>
-        <w:rPr/>
-        <w:t xml:space="preserve">.</w:t>
-      </w:r>
-    </w:p>
-    <w:p>
-      <w:pPr>
-        <w:numPr>
-          <w:ilvl w:val="0"/>
-          <w:numId w:val="10"/>
-        </w:numPr>
-        <w:spacing w:lineRule="auto"/>
-      </w:pPr>
-      <w:r>
-        <w:rPr>
-          <w:b/>
-        </w:rPr>
-        <w:t xml:space="preserve">Filtro Texto</w:t>
-      </w:r>
-      <w:r>
-        <w:rPr/>
-        <w:t xml:space="preserve">: Búsqueda difusa en nombre, colonia, zona y amenidades.</w:t>
-      </w:r>
-    </w:p>
-    <w:p>
-      <w:pPr>
-        <w:numPr>
-          <w:ilvl w:val="0"/>
-          <w:numId w:val="10"/>
-        </w:numPr>
-        <w:spacing w:lineRule="auto"/>
-      </w:pPr>
-      <w:r>
-        <w:rPr>
-          <w:b/>
-        </w:rPr>
-        <w:t xml:space="preserve">Filtro Status</w:t>
-      </w:r>
-      <w:r>
-        <w:rPr/>
-        <w:t xml:space="preserve">: Pre-venta vs Entrega Inmediata (basado en </w:t>
-      </w:r>
-      <w:r>
-        <w:rPr/>
-        <w:t xml:space="preserve">tiempoEntrega</w:t>
-      </w:r>
-      <w:r>
-        <w:rPr/>
-        <w:t xml:space="preserve"> y flags).</w:t>
-      </w:r>
-    </w:p>
-    <w:p>
-      <w:pPr>
-        <w:pStyle w:val="Heading2"/>
-        <w:spacing w:lineRule="auto"/>
-      </w:pPr>
-      <w:r>
-        <w:rPr/>
-        <w:t xml:space="preserve">5. Capa de Presentación (UI Layer)</w:t>
-      </w:r>
-    </w:p>
-    <w:p>
-      <w:pPr>
-        <w:spacing w:lineRule="auto"/>
-      </w:pPr>
-      <w:r>
-        <w:rPr/>
-        <w:t xml:space="preserve">Finalmente, los datos procesados se pintan en pantalla.</w:t>
-      </w:r>
-    </w:p>
-    <w:p>
-      <w:pPr>
-        <w:pStyle w:val="Heading3"/>
-        <w:spacing w:lineRule="auto"/>
-      </w:pPr>
-      <w:r>
-        <w:rPr/>
-        <w:t xml:space="preserve">5.1 Flujo de Componentes</w:t>
-      </w:r>
-    </w:p>
-    <w:p>
-      <w:pPr>
-        <w:numPr>
-          <w:ilvl w:val="0"/>
-          <w:numId w:val="11"/>
-        </w:numPr>
-        <w:spacing w:lineRule="auto"/>
-      </w:pPr>
-      <w:r>
-        <w:rPr/>
-        <w:t xml:space="preserve">App.jsx</w:t>
-      </w:r>
-      <w:r>
-        <w:rPr/>
-        <w:t xml:space="preserve">: Verifica si hay ciudad seleccionada. Si no, muestra </w:t>
-      </w:r>
-      <w:r>
-        <w:rPr/>
-        <w:t xml:space="preserve">CitySelectorModal</w:t>
-      </w:r>
-      <w:r>
-        <w:rPr/>
-        <w:t xml:space="preserve">.</w:t>
-      </w:r>
-    </w:p>
-    <w:p>
-      <w:pPr>
-        <w:numPr>
-          <w:ilvl w:val="0"/>
-          <w:numId w:val="11"/>
-        </w:numPr>
-        <w:spacing w:lineRule="auto"/>
-      </w:pPr>
-      <w:r>
-        <w:rPr/>
-        <w:t xml:space="preserve">Catalogo.jsx</w:t>
-      </w:r>
-      <w:r>
-        <w:rPr/>
-        <w:t xml:space="preserve">: Pagina principal. Usa </w:t>
-      </w:r>
-      <w:r>
-        <w:rPr/>
-        <w:t xml:space="preserve">useCatalogFilter</w:t>
-      </w:r>
-      <w:r>
-        <w:rPr/>
-        <w:t xml:space="preserve"> para obtener </w:t>
-      </w:r>
-      <w:r>
-        <w:rPr/>
-        <w:t xml:space="preserve">modelosFiltrados</w:t>
-      </w:r>
-      <w:r>
-        <w:rPr/>
-        <w:t xml:space="preserve">.</w:t>
-      </w:r>
-    </w:p>
-    <w:p>
-      <w:pPr>
-        <w:numPr>
-          <w:ilvl w:val="0"/>
-          <w:numId w:val="11"/>
-        </w:numPr>
-        <w:spacing w:lineRule="auto"/>
-      </w:pPr>
-      <w:r>
-        <w:rPr/>
-        <w:t xml:space="preserve">PropertyGrid</w:t>
-      </w:r>
-      <w:r>
-        <w:rPr/>
-        <w:t xml:space="preserve">: Recibe la lista filtrada y renderiza una </w:t>
-      </w:r>
-      <w:r>
-        <w:rPr/>
-        <w:t xml:space="preserve">PropertyCard</w:t>
-      </w:r>
-      <w:r>
-        <w:rPr/>
-        <w:t xml:space="preserve"> por cada ítem.</w:t>
-      </w:r>
-    </w:p>
-    <w:p>
-      <w:pPr>
-        <w:numPr>
-          <w:ilvl w:val="0"/>
-          <w:numId w:val="11"/>
-        </w:numPr>
-        <w:spacing w:lineRule="auto"/>
-      </w:pPr>
-      <w:r>
-        <w:rPr/>
-        <w:t xml:space="preserve">PropertyCard</w:t>
-      </w:r>
-      <w:r>
-        <w:rPr/>
-        <w:t xml:space="preserve">: Muestra la información final (Imagen, Precio Formateado, Badges de Preventa).</w:t>
-      </w:r>
-    </w:p>
-    <w:p>
-      <w:pPr>
-        <w:numPr>
-          <w:ilvl w:val="0"/>
-          <w:numId w:val="11"/>
-        </w:numPr>
-        <w:spacing w:lineRule="auto"/>
-      </w:pPr>
-      <w:r>
-        <w:rPr>
-          <w:b/>
-        </w:rPr>
-        <w:t xml:space="preserve">DetalleDesarrollo</w:t>
-      </w:r>
-      <w:r>
-        <w:rPr>
-          <w:b/>
-        </w:rPr>
-        <w:t xml:space="preserve"> / </w:t>
-      </w:r>
-      <w:r>
-        <w:rPr>
-          <w:b/>
-        </w:rPr>
-        <w:t xml:space="preserve">DetalleModelo</w:t>
-      </w:r>
-      <w:r>
-        <w:rPr/>
-        <w:t xml:space="preserve">: Vistas individuales que solicitan datos específicos por ID al servicio.</w:t>
-      </w:r>
-    </w:p>
-    <w:p>
-      <w:pPr>
-        <w:pStyle w:val="Heading2"/>
-        <w:spacing w:lineRule="auto"/>
-      </w:pPr>
-      <w:r>
-        <w:rPr/>
-        <w:t xml:space="preserve">Diagrama de Resumen</w:t>
+        <w:t xml:space="preserve">4. Diagrama de Flujo Actualizado</w:t>
       </w:r>
     </w:p>
     <w:p>
@@ -1229,7 +1043,7 @@
         <w:rPr>
           <w:rFonts w:ascii="Courier" w:hAnsi="Courier"/>
         </w:rPr>
-        <w:t xml:space="preserve">graph TD     CSV[CSV Files] --&gt;|data-manager| DB[(Firestore)]          subgraph Data Access Layer     DB --&gt;|Read/Write| Repo[Repositories &lt;br/&gt; (Catalog, User, Lead)]     end          subgraph Service Layer     Repo --&gt;|Raw Data| Service[Services &lt;br/&gt; (Catalog, Auth, CRM)]     Service --&gt;|Normalize &amp; Logic| Service     end          subgraph Application Layer     Service --&gt;|Injected via Provider| Context[ServiceContext]     Context --&gt;|Exposes Services| Hook[useServiceContext / useCatalogFilter]     end          subgraph UI Layer     Hook --&gt;|Data &amp; Actions| UI[Components &lt;br/&gt; (Catalogo, Admin, Forms)]     User[Usuario] --&gt;|Interactions| UI     end </w:t>
+        <w:t xml:space="preserve">graph TD     subgraph UI_Interaction [Frontend Interaction]     User((Usuario)) --&gt;|Click Interes| Auth{Está Logueado?}     Auth -- No --&gt; Login[Google Login Modal]     Login --&gt; Scheduler     Auth -- Si --&gt; Scheduler[Appointment Scheduler]     Scheduler --&gt; Form[Datos Contacto]     Form --&gt;|Submit| Service[LeadAssignmentService]     end          subgraph Backend_Logic [Service Logic]     Service --&gt;|Lookup| ClientCheck{Existe Cliente?}     ClientCheck --&gt;|No| CreateClient[Crear Cliente]     ClientCheck --&gt;|Si| ReuseUID[Reusar UID]     Service --&gt;|Resolve| DevLookup[Buscar ID Desarrollador]     Service --&gt;|Persist| Repo[LeadRepository]     end          subgraph Admin_Ops [Admin Operations]     Admin((Admin)) --&gt;|View| Dashboard[/admin/leads]     Dashboard --&gt;|Action| WA[Reportar via WhatsApp]     WA --&gt; StatusRep[[Status: REPORTED]]     Dashboard --&gt;|Action| Assign[Asignar Asesor Externo]     Assign --&gt; StatusAss[[Status: ASSIGNED_EXTERNAL]]     end      Repo --&gt; Firestore[(Firestore LEADS)]     StatusRep --&gt; Firestore     StatusAss --&gt; Firestore </w:t>
       </w:r>
     </w:p>
   </w:body>
@@ -1501,8 +1315,8 @@
   <w:abstractNum w:abstractNumId="3">
     <w:lvl w:ilvl="0">
       <w:start w:val="1"/>
-      <w:numFmt w:val="bullet"/>
-      <w:lvlText w:val=""/>
+      <w:numFmt w:val="decimal"/>
+      <w:lvlText w:val="%1."/>
       <w:lvlJc w:val="left"/>
       <w:pPr>
         <w:tabs>
@@ -1510,14 +1324,11 @@
         </w:tabs>
         <w:ind w:left="720" w:hanging="360"/>
       </w:pPr>
-      <w:rPr>
-        <w:rFonts w:ascii="Symbol" w:hAnsi="Symbol" w:hint="default"/>
-      </w:rPr>
     </w:lvl>
     <w:lvl w:ilvl="1">
       <w:start w:val="1"/>
-      <w:numFmt w:val="bullet"/>
-      <w:lvlText w:val=""/>
+      <w:numFmt w:val="decimal"/>
+      <w:lvlText w:val="%2."/>
       <w:lvlJc w:val="left"/>
       <w:pPr>
         <w:tabs>
@@ -1525,14 +1336,11 @@
         </w:tabs>
         <w:ind w:left="1440" w:hanging="360"/>
       </w:pPr>
-      <w:rPr>
-        <w:rFonts w:ascii="Symbol" w:hAnsi="Symbol" w:hint="default"/>
-      </w:rPr>
     </w:lvl>
     <w:lvl w:ilvl="2">
       <w:start w:val="1"/>
-      <w:numFmt w:val="bullet"/>
-      <w:lvlText w:val=""/>
+      <w:numFmt w:val="decimal"/>
+      <w:lvlText w:val="%3."/>
       <w:lvlJc w:val="left"/>
       <w:pPr>
         <w:tabs>
@@ -1540,14 +1348,11 @@
         </w:tabs>
         <w:ind w:left="2160" w:hanging="360"/>
       </w:pPr>
-      <w:rPr>
-        <w:rFonts w:ascii="Symbol" w:hAnsi="Symbol" w:hint="default"/>
-      </w:rPr>
     </w:lvl>
     <w:lvl w:ilvl="3">
       <w:start w:val="1"/>
-      <w:numFmt w:val="bullet"/>
-      <w:lvlText w:val=""/>
+      <w:numFmt w:val="decimal"/>
+      <w:lvlText w:val="%4."/>
       <w:lvlJc w:val="left"/>
       <w:pPr>
         <w:tabs>
@@ -1555,14 +1360,11 @@
         </w:tabs>
         <w:ind w:left="2880" w:hanging="360"/>
       </w:pPr>
-      <w:rPr>
-        <w:rFonts w:ascii="Symbol" w:hAnsi="Symbol" w:hint="default"/>
-      </w:rPr>
     </w:lvl>
     <w:lvl w:ilvl="4">
       <w:start w:val="1"/>
-      <w:numFmt w:val="bullet"/>
-      <w:lvlText w:val=""/>
+      <w:numFmt w:val="decimal"/>
+      <w:lvlText w:val="%5."/>
       <w:lvlJc w:val="left"/>
       <w:pPr>
         <w:tabs>
@@ -1570,14 +1372,11 @@
         </w:tabs>
         <w:ind w:left="3600" w:hanging="360"/>
       </w:pPr>
-      <w:rPr>
-        <w:rFonts w:ascii="Symbol" w:hAnsi="Symbol" w:hint="default"/>
-      </w:rPr>
     </w:lvl>
     <w:lvl w:ilvl="5">
       <w:start w:val="1"/>
-      <w:numFmt w:val="bullet"/>
-      <w:lvlText w:val=""/>
+      <w:numFmt w:val="decimal"/>
+      <w:lvlText w:val="%6."/>
       <w:lvlJc w:val="left"/>
       <w:pPr>
         <w:tabs>
@@ -1585,14 +1384,11 @@
         </w:tabs>
         <w:ind w:left="4320" w:hanging="360"/>
       </w:pPr>
-      <w:rPr>
-        <w:rFonts w:ascii="Symbol" w:hAnsi="Symbol" w:hint="default"/>
-      </w:rPr>
     </w:lvl>
     <w:lvl w:ilvl="6">
       <w:start w:val="1"/>
-      <w:numFmt w:val="bullet"/>
-      <w:lvlText w:val=""/>
+      <w:numFmt w:val="decimal"/>
+      <w:lvlText w:val="%7."/>
       <w:lvlJc w:val="left"/>
       <w:pPr>
         <w:tabs>
@@ -1600,14 +1396,11 @@
         </w:tabs>
         <w:ind w:left="5040" w:hanging="360"/>
       </w:pPr>
-      <w:rPr>
-        <w:rFonts w:ascii="Symbol" w:hAnsi="Symbol" w:hint="default"/>
-      </w:rPr>
     </w:lvl>
     <w:lvl w:ilvl="7">
       <w:start w:val="1"/>
-      <w:numFmt w:val="bullet"/>
-      <w:lvlText w:val=""/>
+      <w:numFmt w:val="decimal"/>
+      <w:lvlText w:val="%8."/>
       <w:lvlJc w:val="left"/>
       <w:pPr>
         <w:tabs>
@@ -1615,9 +1408,6 @@
         </w:tabs>
         <w:ind w:left="5760" w:hanging="360"/>
       </w:pPr>
-      <w:rPr>
-        <w:rFonts w:ascii="Symbol" w:hAnsi="Symbol" w:hint="default"/>
-      </w:rPr>
     </w:lvl>
   </w:abstractNum>
   <w:abstractNum w:abstractNumId="4">
@@ -2355,8 +2145,8 @@
   <w:abstractNum w:abstractNumId="10">
     <w:lvl w:ilvl="0">
       <w:start w:val="1"/>
-      <w:numFmt w:val="decimal"/>
-      <w:lvlText w:val="%1."/>
+      <w:numFmt w:val="bullet"/>
+      <w:lvlText w:val=""/>
       <w:lvlJc w:val="left"/>
       <w:pPr>
         <w:tabs>
@@ -2364,11 +2154,14 @@
         </w:tabs>
         <w:ind w:left="720" w:hanging="360"/>
       </w:pPr>
+      <w:rPr>
+        <w:rFonts w:ascii="Symbol" w:hAnsi="Symbol" w:hint="default"/>
+      </w:rPr>
     </w:lvl>
     <w:lvl w:ilvl="1">
       <w:start w:val="1"/>
-      <w:numFmt w:val="decimal"/>
-      <w:lvlText w:val="%2."/>
+      <w:numFmt w:val="bullet"/>
+      <w:lvlText w:val=""/>
       <w:lvlJc w:val="left"/>
       <w:pPr>
         <w:tabs>
@@ -2376,11 +2169,14 @@
         </w:tabs>
         <w:ind w:left="1440" w:hanging="360"/>
       </w:pPr>
+      <w:rPr>
+        <w:rFonts w:ascii="Symbol" w:hAnsi="Symbol" w:hint="default"/>
+      </w:rPr>
     </w:lvl>
     <w:lvl w:ilvl="2">
       <w:start w:val="1"/>
-      <w:numFmt w:val="decimal"/>
-      <w:lvlText w:val="%3."/>
+      <w:numFmt w:val="bullet"/>
+      <w:lvlText w:val=""/>
       <w:lvlJc w:val="left"/>
       <w:pPr>
         <w:tabs>
@@ -2388,11 +2184,14 @@
         </w:tabs>
         <w:ind w:left="2160" w:hanging="360"/>
       </w:pPr>
+      <w:rPr>
+        <w:rFonts w:ascii="Symbol" w:hAnsi="Symbol" w:hint="default"/>
+      </w:rPr>
     </w:lvl>
     <w:lvl w:ilvl="3">
       <w:start w:val="1"/>
-      <w:numFmt w:val="decimal"/>
-      <w:lvlText w:val="%4."/>
+      <w:numFmt w:val="bullet"/>
+      <w:lvlText w:val=""/>
       <w:lvlJc w:val="left"/>
       <w:pPr>
         <w:tabs>
@@ -2400,11 +2199,14 @@
         </w:tabs>
         <w:ind w:left="2880" w:hanging="360"/>
       </w:pPr>
+      <w:rPr>
+        <w:rFonts w:ascii="Symbol" w:hAnsi="Symbol" w:hint="default"/>
+      </w:rPr>
     </w:lvl>
     <w:lvl w:ilvl="4">
       <w:start w:val="1"/>
-      <w:numFmt w:val="decimal"/>
-      <w:lvlText w:val="%5."/>
+      <w:numFmt w:val="bullet"/>
+      <w:lvlText w:val=""/>
       <w:lvlJc w:val="left"/>
       <w:pPr>
         <w:tabs>
@@ -2412,11 +2214,14 @@
         </w:tabs>
         <w:ind w:left="3600" w:hanging="360"/>
       </w:pPr>
+      <w:rPr>
+        <w:rFonts w:ascii="Symbol" w:hAnsi="Symbol" w:hint="default"/>
+      </w:rPr>
     </w:lvl>
     <w:lvl w:ilvl="5">
       <w:start w:val="1"/>
-      <w:numFmt w:val="decimal"/>
-      <w:lvlText w:val="%6."/>
+      <w:numFmt w:val="bullet"/>
+      <w:lvlText w:val=""/>
       <w:lvlJc w:val="left"/>
       <w:pPr>
         <w:tabs>
@@ -2424,11 +2229,14 @@
         </w:tabs>
         <w:ind w:left="4320" w:hanging="360"/>
       </w:pPr>
+      <w:rPr>
+        <w:rFonts w:ascii="Symbol" w:hAnsi="Symbol" w:hint="default"/>
+      </w:rPr>
     </w:lvl>
     <w:lvl w:ilvl="6">
       <w:start w:val="1"/>
-      <w:numFmt w:val="decimal"/>
-      <w:lvlText w:val="%7."/>
+      <w:numFmt w:val="bullet"/>
+      <w:lvlText w:val=""/>
       <w:lvlJc w:val="left"/>
       <w:pPr>
         <w:tabs>
@@ -2436,11 +2244,14 @@
         </w:tabs>
         <w:ind w:left="5040" w:hanging="360"/>
       </w:pPr>
+      <w:rPr>
+        <w:rFonts w:ascii="Symbol" w:hAnsi="Symbol" w:hint="default"/>
+      </w:rPr>
     </w:lvl>
     <w:lvl w:ilvl="7">
       <w:start w:val="1"/>
-      <w:numFmt w:val="decimal"/>
-      <w:lvlText w:val="%8."/>
+      <w:numFmt w:val="bullet"/>
+      <w:lvlText w:val=""/>
       <w:lvlJc w:val="left"/>
       <w:pPr>
         <w:tabs>
@@ -2448,13 +2259,16 @@
         </w:tabs>
         <w:ind w:left="5760" w:hanging="360"/>
       </w:pPr>
+      <w:rPr>
+        <w:rFonts w:ascii="Symbol" w:hAnsi="Symbol" w:hint="default"/>
+      </w:rPr>
     </w:lvl>
   </w:abstractNum>
   <w:abstractNum w:abstractNumId="11">
     <w:lvl w:ilvl="0">
       <w:start w:val="1"/>
-      <w:numFmt w:val="decimal"/>
-      <w:lvlText w:val="%1."/>
+      <w:numFmt w:val="bullet"/>
+      <w:lvlText w:val=""/>
       <w:lvlJc w:val="left"/>
       <w:pPr>
         <w:tabs>
@@ -2462,11 +2276,14 @@
         </w:tabs>
         <w:ind w:left="720" w:hanging="360"/>
       </w:pPr>
+      <w:rPr>
+        <w:rFonts w:ascii="Symbol" w:hAnsi="Symbol" w:hint="default"/>
+      </w:rPr>
     </w:lvl>
     <w:lvl w:ilvl="1">
       <w:start w:val="1"/>
-      <w:numFmt w:val="decimal"/>
-      <w:lvlText w:val="%2."/>
+      <w:numFmt w:val="bullet"/>
+      <w:lvlText w:val=""/>
       <w:lvlJc w:val="left"/>
       <w:pPr>
         <w:tabs>
@@ -2474,11 +2291,14 @@
         </w:tabs>
         <w:ind w:left="1440" w:hanging="360"/>
       </w:pPr>
+      <w:rPr>
+        <w:rFonts w:ascii="Symbol" w:hAnsi="Symbol" w:hint="default"/>
+      </w:rPr>
     </w:lvl>
     <w:lvl w:ilvl="2">
       <w:start w:val="1"/>
-      <w:numFmt w:val="decimal"/>
-      <w:lvlText w:val="%3."/>
+      <w:numFmt w:val="bullet"/>
+      <w:lvlText w:val=""/>
       <w:lvlJc w:val="left"/>
       <w:pPr>
         <w:tabs>
@@ -2486,11 +2306,14 @@
         </w:tabs>
         <w:ind w:left="2160" w:hanging="360"/>
       </w:pPr>
+      <w:rPr>
+        <w:rFonts w:ascii="Symbol" w:hAnsi="Symbol" w:hint="default"/>
+      </w:rPr>
     </w:lvl>
     <w:lvl w:ilvl="3">
       <w:start w:val="1"/>
-      <w:numFmt w:val="decimal"/>
-      <w:lvlText w:val="%4."/>
+      <w:numFmt w:val="bullet"/>
+      <w:lvlText w:val=""/>
       <w:lvlJc w:val="left"/>
       <w:pPr>
         <w:tabs>
@@ -2498,11 +2321,14 @@
         </w:tabs>
         <w:ind w:left="2880" w:hanging="360"/>
       </w:pPr>
+      <w:rPr>
+        <w:rFonts w:ascii="Symbol" w:hAnsi="Symbol" w:hint="default"/>
+      </w:rPr>
     </w:lvl>
     <w:lvl w:ilvl="4">
       <w:start w:val="1"/>
-      <w:numFmt w:val="decimal"/>
-      <w:lvlText w:val="%5."/>
+      <w:numFmt w:val="bullet"/>
+      <w:lvlText w:val=""/>
       <w:lvlJc w:val="left"/>
       <w:pPr>
         <w:tabs>
@@ -2510,11 +2336,14 @@
         </w:tabs>
         <w:ind w:left="3600" w:hanging="360"/>
       </w:pPr>
+      <w:rPr>
+        <w:rFonts w:ascii="Symbol" w:hAnsi="Symbol" w:hint="default"/>
+      </w:rPr>
     </w:lvl>
     <w:lvl w:ilvl="5">
       <w:start w:val="1"/>
-      <w:numFmt w:val="decimal"/>
-      <w:lvlText w:val="%6."/>
+      <w:numFmt w:val="bullet"/>
+      <w:lvlText w:val=""/>
       <w:lvlJc w:val="left"/>
       <w:pPr>
         <w:tabs>
@@ -2522,11 +2351,14 @@
         </w:tabs>
         <w:ind w:left="4320" w:hanging="360"/>
       </w:pPr>
+      <w:rPr>
+        <w:rFonts w:ascii="Symbol" w:hAnsi="Symbol" w:hint="default"/>
+      </w:rPr>
     </w:lvl>
     <w:lvl w:ilvl="6">
       <w:start w:val="1"/>
-      <w:numFmt w:val="decimal"/>
-      <w:lvlText w:val="%7."/>
+      <w:numFmt w:val="bullet"/>
+      <w:lvlText w:val=""/>
       <w:lvlJc w:val="left"/>
       <w:pPr>
         <w:tabs>
@@ -2534,11 +2366,14 @@
         </w:tabs>
         <w:ind w:left="5040" w:hanging="360"/>
       </w:pPr>
+      <w:rPr>
+        <w:rFonts w:ascii="Symbol" w:hAnsi="Symbol" w:hint="default"/>
+      </w:rPr>
     </w:lvl>
     <w:lvl w:ilvl="7">
       <w:start w:val="1"/>
-      <w:numFmt w:val="decimal"/>
-      <w:lvlText w:val="%8."/>
+      <w:numFmt w:val="bullet"/>
+      <w:lvlText w:val=""/>
       <w:lvlJc w:val="left"/>
       <w:pPr>
         <w:tabs>
@@ -2546,6 +2381,497 @@
         </w:tabs>
         <w:ind w:left="5760" w:hanging="360"/>
       </w:pPr>
+      <w:rPr>
+        <w:rFonts w:ascii="Symbol" w:hAnsi="Symbol" w:hint="default"/>
+      </w:rPr>
+    </w:lvl>
+  </w:abstractNum>
+  <w:abstractNum w:abstractNumId="12">
+    <w:lvl w:ilvl="0">
+      <w:start w:val="1"/>
+      <w:numFmt w:val="bullet"/>
+      <w:lvlText w:val=""/>
+      <w:lvlJc w:val="left"/>
+      <w:pPr>
+        <w:tabs>
+          <w:tab w:val="num" w:pos="720"/>
+        </w:tabs>
+        <w:ind w:left="720" w:hanging="360"/>
+      </w:pPr>
+      <w:rPr>
+        <w:rFonts w:ascii="Symbol" w:hAnsi="Symbol" w:hint="default"/>
+      </w:rPr>
+    </w:lvl>
+    <w:lvl w:ilvl="1">
+      <w:start w:val="1"/>
+      <w:numFmt w:val="bullet"/>
+      <w:lvlText w:val=""/>
+      <w:lvlJc w:val="left"/>
+      <w:pPr>
+        <w:tabs>
+          <w:tab w:val="num" w:pos="1440"/>
+        </w:tabs>
+        <w:ind w:left="1440" w:hanging="360"/>
+      </w:pPr>
+      <w:rPr>
+        <w:rFonts w:ascii="Symbol" w:hAnsi="Symbol" w:hint="default"/>
+      </w:rPr>
+    </w:lvl>
+    <w:lvl w:ilvl="2">
+      <w:start w:val="1"/>
+      <w:numFmt w:val="bullet"/>
+      <w:lvlText w:val=""/>
+      <w:lvlJc w:val="left"/>
+      <w:pPr>
+        <w:tabs>
+          <w:tab w:val="num" w:pos="2160"/>
+        </w:tabs>
+        <w:ind w:left="2160" w:hanging="360"/>
+      </w:pPr>
+      <w:rPr>
+        <w:rFonts w:ascii="Symbol" w:hAnsi="Symbol" w:hint="default"/>
+      </w:rPr>
+    </w:lvl>
+    <w:lvl w:ilvl="3">
+      <w:start w:val="1"/>
+      <w:numFmt w:val="bullet"/>
+      <w:lvlText w:val=""/>
+      <w:lvlJc w:val="left"/>
+      <w:pPr>
+        <w:tabs>
+          <w:tab w:val="num" w:pos="2880"/>
+        </w:tabs>
+        <w:ind w:left="2880" w:hanging="360"/>
+      </w:pPr>
+      <w:rPr>
+        <w:rFonts w:ascii="Symbol" w:hAnsi="Symbol" w:hint="default"/>
+      </w:rPr>
+    </w:lvl>
+    <w:lvl w:ilvl="4">
+      <w:start w:val="1"/>
+      <w:numFmt w:val="bullet"/>
+      <w:lvlText w:val=""/>
+      <w:lvlJc w:val="left"/>
+      <w:pPr>
+        <w:tabs>
+          <w:tab w:val="num" w:pos="3600"/>
+        </w:tabs>
+        <w:ind w:left="3600" w:hanging="360"/>
+      </w:pPr>
+      <w:rPr>
+        <w:rFonts w:ascii="Symbol" w:hAnsi="Symbol" w:hint="default"/>
+      </w:rPr>
+    </w:lvl>
+    <w:lvl w:ilvl="5">
+      <w:start w:val="1"/>
+      <w:numFmt w:val="bullet"/>
+      <w:lvlText w:val=""/>
+      <w:lvlJc w:val="left"/>
+      <w:pPr>
+        <w:tabs>
+          <w:tab w:val="num" w:pos="4320"/>
+        </w:tabs>
+        <w:ind w:left="4320" w:hanging="360"/>
+      </w:pPr>
+      <w:rPr>
+        <w:rFonts w:ascii="Symbol" w:hAnsi="Symbol" w:hint="default"/>
+      </w:rPr>
+    </w:lvl>
+    <w:lvl w:ilvl="6">
+      <w:start w:val="1"/>
+      <w:numFmt w:val="bullet"/>
+      <w:lvlText w:val=""/>
+      <w:lvlJc w:val="left"/>
+      <w:pPr>
+        <w:tabs>
+          <w:tab w:val="num" w:pos="5040"/>
+        </w:tabs>
+        <w:ind w:left="5040" w:hanging="360"/>
+      </w:pPr>
+      <w:rPr>
+        <w:rFonts w:ascii="Symbol" w:hAnsi="Symbol" w:hint="default"/>
+      </w:rPr>
+    </w:lvl>
+    <w:lvl w:ilvl="7">
+      <w:start w:val="1"/>
+      <w:numFmt w:val="bullet"/>
+      <w:lvlText w:val=""/>
+      <w:lvlJc w:val="left"/>
+      <w:pPr>
+        <w:tabs>
+          <w:tab w:val="num" w:pos="5760"/>
+        </w:tabs>
+        <w:ind w:left="5760" w:hanging="360"/>
+      </w:pPr>
+      <w:rPr>
+        <w:rFonts w:ascii="Symbol" w:hAnsi="Symbol" w:hint="default"/>
+      </w:rPr>
+    </w:lvl>
+  </w:abstractNum>
+  <w:abstractNum w:abstractNumId="13">
+    <w:lvl w:ilvl="0">
+      <w:start w:val="1"/>
+      <w:numFmt w:val="bullet"/>
+      <w:lvlText w:val=""/>
+      <w:lvlJc w:val="left"/>
+      <w:pPr>
+        <w:tabs>
+          <w:tab w:val="num" w:pos="720"/>
+        </w:tabs>
+        <w:ind w:left="720" w:hanging="360"/>
+      </w:pPr>
+      <w:rPr>
+        <w:rFonts w:ascii="Symbol" w:hAnsi="Symbol" w:hint="default"/>
+      </w:rPr>
+    </w:lvl>
+    <w:lvl w:ilvl="1">
+      <w:start w:val="1"/>
+      <w:numFmt w:val="bullet"/>
+      <w:lvlText w:val=""/>
+      <w:lvlJc w:val="left"/>
+      <w:pPr>
+        <w:tabs>
+          <w:tab w:val="num" w:pos="1440"/>
+        </w:tabs>
+        <w:ind w:left="1440" w:hanging="360"/>
+      </w:pPr>
+      <w:rPr>
+        <w:rFonts w:ascii="Symbol" w:hAnsi="Symbol" w:hint="default"/>
+      </w:rPr>
+    </w:lvl>
+    <w:lvl w:ilvl="2">
+      <w:start w:val="1"/>
+      <w:numFmt w:val="bullet"/>
+      <w:lvlText w:val=""/>
+      <w:lvlJc w:val="left"/>
+      <w:pPr>
+        <w:tabs>
+          <w:tab w:val="num" w:pos="2160"/>
+        </w:tabs>
+        <w:ind w:left="2160" w:hanging="360"/>
+      </w:pPr>
+      <w:rPr>
+        <w:rFonts w:ascii="Symbol" w:hAnsi="Symbol" w:hint="default"/>
+      </w:rPr>
+    </w:lvl>
+    <w:lvl w:ilvl="3">
+      <w:start w:val="1"/>
+      <w:numFmt w:val="bullet"/>
+      <w:lvlText w:val=""/>
+      <w:lvlJc w:val="left"/>
+      <w:pPr>
+        <w:tabs>
+          <w:tab w:val="num" w:pos="2880"/>
+        </w:tabs>
+        <w:ind w:left="2880" w:hanging="360"/>
+      </w:pPr>
+      <w:rPr>
+        <w:rFonts w:ascii="Symbol" w:hAnsi="Symbol" w:hint="default"/>
+      </w:rPr>
+    </w:lvl>
+    <w:lvl w:ilvl="4">
+      <w:start w:val="1"/>
+      <w:numFmt w:val="bullet"/>
+      <w:lvlText w:val=""/>
+      <w:lvlJc w:val="left"/>
+      <w:pPr>
+        <w:tabs>
+          <w:tab w:val="num" w:pos="3600"/>
+        </w:tabs>
+        <w:ind w:left="3600" w:hanging="360"/>
+      </w:pPr>
+      <w:rPr>
+        <w:rFonts w:ascii="Symbol" w:hAnsi="Symbol" w:hint="default"/>
+      </w:rPr>
+    </w:lvl>
+    <w:lvl w:ilvl="5">
+      <w:start w:val="1"/>
+      <w:numFmt w:val="bullet"/>
+      <w:lvlText w:val=""/>
+      <w:lvlJc w:val="left"/>
+      <w:pPr>
+        <w:tabs>
+          <w:tab w:val="num" w:pos="4320"/>
+        </w:tabs>
+        <w:ind w:left="4320" w:hanging="360"/>
+      </w:pPr>
+      <w:rPr>
+        <w:rFonts w:ascii="Symbol" w:hAnsi="Symbol" w:hint="default"/>
+      </w:rPr>
+    </w:lvl>
+    <w:lvl w:ilvl="6">
+      <w:start w:val="1"/>
+      <w:numFmt w:val="bullet"/>
+      <w:lvlText w:val=""/>
+      <w:lvlJc w:val="left"/>
+      <w:pPr>
+        <w:tabs>
+          <w:tab w:val="num" w:pos="5040"/>
+        </w:tabs>
+        <w:ind w:left="5040" w:hanging="360"/>
+      </w:pPr>
+      <w:rPr>
+        <w:rFonts w:ascii="Symbol" w:hAnsi="Symbol" w:hint="default"/>
+      </w:rPr>
+    </w:lvl>
+    <w:lvl w:ilvl="7">
+      <w:start w:val="1"/>
+      <w:numFmt w:val="bullet"/>
+      <w:lvlText w:val=""/>
+      <w:lvlJc w:val="left"/>
+      <w:pPr>
+        <w:tabs>
+          <w:tab w:val="num" w:pos="5760"/>
+        </w:tabs>
+        <w:ind w:left="5760" w:hanging="360"/>
+      </w:pPr>
+      <w:rPr>
+        <w:rFonts w:ascii="Symbol" w:hAnsi="Symbol" w:hint="default"/>
+      </w:rPr>
+    </w:lvl>
+  </w:abstractNum>
+  <w:abstractNum w:abstractNumId="14">
+    <w:lvl w:ilvl="0">
+      <w:start w:val="1"/>
+      <w:numFmt w:val="bullet"/>
+      <w:lvlText w:val=""/>
+      <w:lvlJc w:val="left"/>
+      <w:pPr>
+        <w:tabs>
+          <w:tab w:val="num" w:pos="720"/>
+        </w:tabs>
+        <w:ind w:left="720" w:hanging="360"/>
+      </w:pPr>
+      <w:rPr>
+        <w:rFonts w:ascii="Symbol" w:hAnsi="Symbol" w:hint="default"/>
+      </w:rPr>
+    </w:lvl>
+    <w:lvl w:ilvl="1">
+      <w:start w:val="1"/>
+      <w:numFmt w:val="bullet"/>
+      <w:lvlText w:val=""/>
+      <w:lvlJc w:val="left"/>
+      <w:pPr>
+        <w:tabs>
+          <w:tab w:val="num" w:pos="1440"/>
+        </w:tabs>
+        <w:ind w:left="1440" w:hanging="360"/>
+      </w:pPr>
+      <w:rPr>
+        <w:rFonts w:ascii="Symbol" w:hAnsi="Symbol" w:hint="default"/>
+      </w:rPr>
+    </w:lvl>
+    <w:lvl w:ilvl="2">
+      <w:start w:val="1"/>
+      <w:numFmt w:val="bullet"/>
+      <w:lvlText w:val=""/>
+      <w:lvlJc w:val="left"/>
+      <w:pPr>
+        <w:tabs>
+          <w:tab w:val="num" w:pos="2160"/>
+        </w:tabs>
+        <w:ind w:left="2160" w:hanging="360"/>
+      </w:pPr>
+      <w:rPr>
+        <w:rFonts w:ascii="Symbol" w:hAnsi="Symbol" w:hint="default"/>
+      </w:rPr>
+    </w:lvl>
+    <w:lvl w:ilvl="3">
+      <w:start w:val="1"/>
+      <w:numFmt w:val="bullet"/>
+      <w:lvlText w:val=""/>
+      <w:lvlJc w:val="left"/>
+      <w:pPr>
+        <w:tabs>
+          <w:tab w:val="num" w:pos="2880"/>
+        </w:tabs>
+        <w:ind w:left="2880" w:hanging="360"/>
+      </w:pPr>
+      <w:rPr>
+        <w:rFonts w:ascii="Symbol" w:hAnsi="Symbol" w:hint="default"/>
+      </w:rPr>
+    </w:lvl>
+    <w:lvl w:ilvl="4">
+      <w:start w:val="1"/>
+      <w:numFmt w:val="bullet"/>
+      <w:lvlText w:val=""/>
+      <w:lvlJc w:val="left"/>
+      <w:pPr>
+        <w:tabs>
+          <w:tab w:val="num" w:pos="3600"/>
+        </w:tabs>
+        <w:ind w:left="3600" w:hanging="360"/>
+      </w:pPr>
+      <w:rPr>
+        <w:rFonts w:ascii="Symbol" w:hAnsi="Symbol" w:hint="default"/>
+      </w:rPr>
+    </w:lvl>
+    <w:lvl w:ilvl="5">
+      <w:start w:val="1"/>
+      <w:numFmt w:val="bullet"/>
+      <w:lvlText w:val=""/>
+      <w:lvlJc w:val="left"/>
+      <w:pPr>
+        <w:tabs>
+          <w:tab w:val="num" w:pos="4320"/>
+        </w:tabs>
+        <w:ind w:left="4320" w:hanging="360"/>
+      </w:pPr>
+      <w:rPr>
+        <w:rFonts w:ascii="Symbol" w:hAnsi="Symbol" w:hint="default"/>
+      </w:rPr>
+    </w:lvl>
+    <w:lvl w:ilvl="6">
+      <w:start w:val="1"/>
+      <w:numFmt w:val="bullet"/>
+      <w:lvlText w:val=""/>
+      <w:lvlJc w:val="left"/>
+      <w:pPr>
+        <w:tabs>
+          <w:tab w:val="num" w:pos="5040"/>
+        </w:tabs>
+        <w:ind w:left="5040" w:hanging="360"/>
+      </w:pPr>
+      <w:rPr>
+        <w:rFonts w:ascii="Symbol" w:hAnsi="Symbol" w:hint="default"/>
+      </w:rPr>
+    </w:lvl>
+    <w:lvl w:ilvl="7">
+      <w:start w:val="1"/>
+      <w:numFmt w:val="bullet"/>
+      <w:lvlText w:val=""/>
+      <w:lvlJc w:val="left"/>
+      <w:pPr>
+        <w:tabs>
+          <w:tab w:val="num" w:pos="5760"/>
+        </w:tabs>
+        <w:ind w:left="5760" w:hanging="360"/>
+      </w:pPr>
+      <w:rPr>
+        <w:rFonts w:ascii="Symbol" w:hAnsi="Symbol" w:hint="default"/>
+      </w:rPr>
+    </w:lvl>
+  </w:abstractNum>
+  <w:abstractNum w:abstractNumId="15">
+    <w:lvl w:ilvl="0">
+      <w:start w:val="1"/>
+      <w:numFmt w:val="bullet"/>
+      <w:lvlText w:val=""/>
+      <w:lvlJc w:val="left"/>
+      <w:pPr>
+        <w:tabs>
+          <w:tab w:val="num" w:pos="720"/>
+        </w:tabs>
+        <w:ind w:left="720" w:hanging="360"/>
+      </w:pPr>
+      <w:rPr>
+        <w:rFonts w:ascii="Symbol" w:hAnsi="Symbol" w:hint="default"/>
+      </w:rPr>
+    </w:lvl>
+    <w:lvl w:ilvl="1">
+      <w:start w:val="1"/>
+      <w:numFmt w:val="bullet"/>
+      <w:lvlText w:val=""/>
+      <w:lvlJc w:val="left"/>
+      <w:pPr>
+        <w:tabs>
+          <w:tab w:val="num" w:pos="1440"/>
+        </w:tabs>
+        <w:ind w:left="1440" w:hanging="360"/>
+      </w:pPr>
+      <w:rPr>
+        <w:rFonts w:ascii="Symbol" w:hAnsi="Symbol" w:hint="default"/>
+      </w:rPr>
+    </w:lvl>
+    <w:lvl w:ilvl="2">
+      <w:start w:val="1"/>
+      <w:numFmt w:val="bullet"/>
+      <w:lvlText w:val=""/>
+      <w:lvlJc w:val="left"/>
+      <w:pPr>
+        <w:tabs>
+          <w:tab w:val="num" w:pos="2160"/>
+        </w:tabs>
+        <w:ind w:left="2160" w:hanging="360"/>
+      </w:pPr>
+      <w:rPr>
+        <w:rFonts w:ascii="Symbol" w:hAnsi="Symbol" w:hint="default"/>
+      </w:rPr>
+    </w:lvl>
+    <w:lvl w:ilvl="3">
+      <w:start w:val="1"/>
+      <w:numFmt w:val="bullet"/>
+      <w:lvlText w:val=""/>
+      <w:lvlJc w:val="left"/>
+      <w:pPr>
+        <w:tabs>
+          <w:tab w:val="num" w:pos="2880"/>
+        </w:tabs>
+        <w:ind w:left="2880" w:hanging="360"/>
+      </w:pPr>
+      <w:rPr>
+        <w:rFonts w:ascii="Symbol" w:hAnsi="Symbol" w:hint="default"/>
+      </w:rPr>
+    </w:lvl>
+    <w:lvl w:ilvl="4">
+      <w:start w:val="1"/>
+      <w:numFmt w:val="bullet"/>
+      <w:lvlText w:val=""/>
+      <w:lvlJc w:val="left"/>
+      <w:pPr>
+        <w:tabs>
+          <w:tab w:val="num" w:pos="3600"/>
+        </w:tabs>
+        <w:ind w:left="3600" w:hanging="360"/>
+      </w:pPr>
+      <w:rPr>
+        <w:rFonts w:ascii="Symbol" w:hAnsi="Symbol" w:hint="default"/>
+      </w:rPr>
+    </w:lvl>
+    <w:lvl w:ilvl="5">
+      <w:start w:val="1"/>
+      <w:numFmt w:val="bullet"/>
+      <w:lvlText w:val=""/>
+      <w:lvlJc w:val="left"/>
+      <w:pPr>
+        <w:tabs>
+          <w:tab w:val="num" w:pos="4320"/>
+        </w:tabs>
+        <w:ind w:left="4320" w:hanging="360"/>
+      </w:pPr>
+      <w:rPr>
+        <w:rFonts w:ascii="Symbol" w:hAnsi="Symbol" w:hint="default"/>
+      </w:rPr>
+    </w:lvl>
+    <w:lvl w:ilvl="6">
+      <w:start w:val="1"/>
+      <w:numFmt w:val="bullet"/>
+      <w:lvlText w:val=""/>
+      <w:lvlJc w:val="left"/>
+      <w:pPr>
+        <w:tabs>
+          <w:tab w:val="num" w:pos="5040"/>
+        </w:tabs>
+        <w:ind w:left="5040" w:hanging="360"/>
+      </w:pPr>
+      <w:rPr>
+        <w:rFonts w:ascii="Symbol" w:hAnsi="Symbol" w:hint="default"/>
+      </w:rPr>
+    </w:lvl>
+    <w:lvl w:ilvl="7">
+      <w:start w:val="1"/>
+      <w:numFmt w:val="bullet"/>
+      <w:lvlText w:val=""/>
+      <w:lvlJc w:val="left"/>
+      <w:pPr>
+        <w:tabs>
+          <w:tab w:val="num" w:pos="5760"/>
+        </w:tabs>
+        <w:ind w:left="5760" w:hanging="360"/>
+      </w:pPr>
+      <w:rPr>
+        <w:rFonts w:ascii="Symbol" w:hAnsi="Symbol" w:hint="default"/>
+      </w:rPr>
     </w:lvl>
   </w:abstractNum>
   <w:num w:numId="1">
@@ -2580,6 +2906,18 @@
   </w:num>
   <w:num w:numId="11">
     <w:abstractNumId w:val="11"/>
+  </w:num>
+  <w:num w:numId="12">
+    <w:abstractNumId w:val="12"/>
+  </w:num>
+  <w:num w:numId="13">
+    <w:abstractNumId w:val="13"/>
+  </w:num>
+  <w:num w:numId="14">
+    <w:abstractNumId w:val="14"/>
+  </w:num>
+  <w:num w:numId="15">
+    <w:abstractNumId w:val="15"/>
   </w:num>
 </w:numbering>
 </file>
